--- a/Zavrsni rad 2.docx
+++ b/Zavrsni rad 2.docx
@@ -140,7 +140,7 @@
                 <w:sz w:val="32"/>
                 <w:szCs w:val="32"/>
               </w:rPr>
-              <w:t>BRIZGALJKI</w:t>
+              <w:t>INJEKTORA</w:t>
             </w:r>
           </w:p>
           <w:p>
@@ -166,28 +166,7 @@
                 <w:sz w:val="28"/>
                 <w:szCs w:val="28"/>
               </w:rPr>
-              <w:t xml:space="preserve">Mentor: </w:t>
-            </w:r>
-            <w:r>
-              <w:rPr>
-                <w:sz w:val="28"/>
-                <w:szCs w:val="28"/>
-              </w:rPr>
-              <w:t>prof</w:t>
-            </w:r>
-            <w:r>
-              <w:rPr>
-                <w:sz w:val="28"/>
-                <w:szCs w:val="28"/>
-              </w:rPr>
-              <w:t xml:space="preserve">. </w:t>
-            </w:r>
-            <w:r>
-              <w:rPr>
-                <w:sz w:val="28"/>
-                <w:szCs w:val="28"/>
-              </w:rPr>
-              <w:t xml:space="preserve">Toni </w:t>
+              <w:t xml:space="preserve">Mentor: prof. Toni </w:t>
             </w:r>
             <w:proofErr w:type="spellStart"/>
             <w:r>
@@ -209,16 +188,8 @@
               </w:rPr>
             </w:pPr>
           </w:p>
-          <w:p>
-            <w:pPr>
-              <w:jc w:val="both"/>
-            </w:pPr>
-          </w:p>
-          <w:p>
-            <w:pPr>
-              <w:jc w:val="both"/>
-            </w:pPr>
-          </w:p>
+          <w:p/>
+          <w:p/>
         </w:tc>
       </w:tr>
       <w:tr>
@@ -359,17 +330,8 @@
                 <w:sz w:val="28"/>
                 <w:szCs w:val="28"/>
               </w:rPr>
-              <w:t xml:space="preserve"> </w:t>
-            </w:r>
-            <w:proofErr w:type="spellStart"/>
-            <w:r>
-              <w:rPr>
-                <w:sz w:val="28"/>
-                <w:szCs w:val="28"/>
-              </w:rPr>
-              <w:t>Licul</w:t>
-            </w:r>
-            <w:proofErr w:type="spellEnd"/>
+              <w:t xml:space="preserve"> Licul</w:t>
+            </w:r>
             <w:r>
               <w:rPr>
                 <w:sz w:val="28"/>
@@ -392,7 +354,6 @@
     </w:tbl>
     <w:p>
       <w:pPr>
-        <w:jc w:val="both"/>
         <w:rPr>
           <w:b/>
           <w:sz w:val="32"/>
@@ -441,7 +402,7 @@
           <w:pPr>
             <w:pStyle w:val="TOC1"/>
             <w:tabs>
-              <w:tab w:val="left" w:pos="440"/>
+              <w:tab w:val="left" w:pos="880"/>
               <w:tab w:val="right" w:leader="dot" w:pos="9345"/>
             </w:tabs>
             <w:rPr>
@@ -461,7 +422,7 @@
           <w:r>
             <w:fldChar w:fldCharType="separate"/>
           </w:r>
-          <w:hyperlink w:anchor="_Toc4528925" w:history="1">
+          <w:hyperlink w:anchor="_Toc5287751" w:history="1">
             <w:r>
               <w:rPr>
                 <w:rStyle w:val="Hyperlink"/>
@@ -505,7 +466,7 @@
                 <w:noProof/>
                 <w:webHidden/>
               </w:rPr>
-              <w:instrText xml:space="preserve"> PAGEREF _Toc4528925 \h </w:instrText>
+              <w:instrText xml:space="preserve"> PAGEREF _Toc5287751 \h </w:instrText>
             </w:r>
             <w:r>
               <w:rPr>
@@ -525,7 +486,7 @@
                 <w:noProof/>
                 <w:webHidden/>
               </w:rPr>
-              <w:t>3</w:t>
+              <w:t>1</w:t>
             </w:r>
             <w:r>
               <w:rPr>
@@ -540,7 +501,7 @@
           <w:pPr>
             <w:pStyle w:val="TOC1"/>
             <w:tabs>
-              <w:tab w:val="left" w:pos="440"/>
+              <w:tab w:val="left" w:pos="880"/>
               <w:tab w:val="right" w:leader="dot" w:pos="9345"/>
             </w:tabs>
             <w:rPr>
@@ -551,7 +512,7 @@
               <w:lang w:eastAsia="hr-HR"/>
             </w:rPr>
           </w:pPr>
-          <w:hyperlink w:anchor="_Toc4528926" w:history="1">
+          <w:hyperlink w:anchor="_Toc5287752" w:history="1">
             <w:r>
               <w:rPr>
                 <w:rStyle w:val="Hyperlink"/>
@@ -595,7 +556,7 @@
                 <w:noProof/>
                 <w:webHidden/>
               </w:rPr>
-              <w:instrText xml:space="preserve"> PAGEREF _Toc4528926 \h </w:instrText>
+              <w:instrText xml:space="preserve"> PAGEREF _Toc5287752 \h </w:instrText>
             </w:r>
             <w:r>
               <w:rPr>
@@ -615,7 +576,7 @@
                 <w:noProof/>
                 <w:webHidden/>
               </w:rPr>
-              <w:t>3</w:t>
+              <w:t>1</w:t>
             </w:r>
             <w:r>
               <w:rPr>
@@ -630,7 +591,7 @@
           <w:pPr>
             <w:pStyle w:val="TOC1"/>
             <w:tabs>
-              <w:tab w:val="left" w:pos="440"/>
+              <w:tab w:val="left" w:pos="880"/>
               <w:tab w:val="right" w:leader="dot" w:pos="9345"/>
             </w:tabs>
             <w:rPr>
@@ -641,7 +602,7 @@
               <w:lang w:eastAsia="hr-HR"/>
             </w:rPr>
           </w:pPr>
-          <w:hyperlink w:anchor="_Toc4528927" w:history="1">
+          <w:hyperlink w:anchor="_Toc5287753" w:history="1">
             <w:r>
               <w:rPr>
                 <w:rStyle w:val="Hyperlink"/>
@@ -664,7 +625,7 @@
                 <w:rStyle w:val="Hyperlink"/>
                 <w:noProof/>
               </w:rPr>
-              <w:t>Injektori u dizel motoru</w:t>
+              <w:t>Eletrinična kontrolna jedinica (ECU)</w:t>
             </w:r>
             <w:r>
               <w:rPr>
@@ -685,7 +646,7 @@
                 <w:noProof/>
                 <w:webHidden/>
               </w:rPr>
-              <w:instrText xml:space="preserve"> PAGEREF _Toc4528927 \h </w:instrText>
+              <w:instrText xml:space="preserve"> PAGEREF _Toc5287753 \h </w:instrText>
             </w:r>
             <w:r>
               <w:rPr>
@@ -705,7 +666,7 @@
                 <w:noProof/>
                 <w:webHidden/>
               </w:rPr>
-              <w:t>4</w:t>
+              <w:t>2</w:t>
             </w:r>
             <w:r>
               <w:rPr>
@@ -720,7 +681,7 @@
           <w:pPr>
             <w:pStyle w:val="TOC1"/>
             <w:tabs>
-              <w:tab w:val="left" w:pos="440"/>
+              <w:tab w:val="left" w:pos="880"/>
               <w:tab w:val="right" w:leader="dot" w:pos="9345"/>
             </w:tabs>
             <w:rPr>
@@ -731,7 +692,7 @@
               <w:lang w:eastAsia="hr-HR"/>
             </w:rPr>
           </w:pPr>
-          <w:hyperlink w:anchor="_Toc4528928" w:history="1">
+          <w:hyperlink w:anchor="_Toc5287754" w:history="1">
             <w:r>
               <w:rPr>
                 <w:rStyle w:val="Hyperlink"/>
@@ -754,7 +715,7 @@
                 <w:rStyle w:val="Hyperlink"/>
                 <w:noProof/>
               </w:rPr>
-              <w:t>Injektori u benzinskom motoru</w:t>
+              <w:t>Injektori u dizel motoru</w:t>
             </w:r>
             <w:r>
               <w:rPr>
@@ -775,7 +736,7 @@
                 <w:noProof/>
                 <w:webHidden/>
               </w:rPr>
-              <w:instrText xml:space="preserve"> PAGEREF _Toc4528928 \h </w:instrText>
+              <w:instrText xml:space="preserve"> PAGEREF _Toc5287754 \h </w:instrText>
             </w:r>
             <w:r>
               <w:rPr>
@@ -810,7 +771,7 @@
           <w:pPr>
             <w:pStyle w:val="TOC1"/>
             <w:tabs>
-              <w:tab w:val="left" w:pos="440"/>
+              <w:tab w:val="left" w:pos="880"/>
               <w:tab w:val="right" w:leader="dot" w:pos="9345"/>
             </w:tabs>
             <w:rPr>
@@ -821,7 +782,7 @@
               <w:lang w:eastAsia="hr-HR"/>
             </w:rPr>
           </w:pPr>
-          <w:hyperlink w:anchor="_Toc4528929" w:history="1">
+          <w:hyperlink w:anchor="_Toc5287755" w:history="1">
             <w:r>
               <w:rPr>
                 <w:rStyle w:val="Hyperlink"/>
@@ -844,7 +805,7 @@
                 <w:rStyle w:val="Hyperlink"/>
                 <w:noProof/>
               </w:rPr>
-              <w:t>Izvedba</w:t>
+              <w:t>Injektori u benzinskom motoru</w:t>
             </w:r>
             <w:r>
               <w:rPr>
@@ -865,7 +826,7 @@
                 <w:noProof/>
                 <w:webHidden/>
               </w:rPr>
-              <w:instrText xml:space="preserve"> PAGEREF _Toc4528929 \h </w:instrText>
+              <w:instrText xml:space="preserve"> PAGEREF _Toc5287755 \h </w:instrText>
             </w:r>
             <w:r>
               <w:rPr>
@@ -885,7 +846,7 @@
                 <w:noProof/>
                 <w:webHidden/>
               </w:rPr>
-              <w:t>4</w:t>
+              <w:t>5</w:t>
             </w:r>
             <w:r>
               <w:rPr>
@@ -900,7 +861,7 @@
           <w:pPr>
             <w:pStyle w:val="TOC1"/>
             <w:tabs>
-              <w:tab w:val="left" w:pos="440"/>
+              <w:tab w:val="left" w:pos="880"/>
               <w:tab w:val="right" w:leader="dot" w:pos="9345"/>
             </w:tabs>
             <w:rPr>
@@ -911,7 +872,7 @@
               <w:lang w:eastAsia="hr-HR"/>
             </w:rPr>
           </w:pPr>
-          <w:hyperlink w:anchor="_Toc4528930" w:history="1">
+          <w:hyperlink w:anchor="_Toc5287756" w:history="1">
             <w:r>
               <w:rPr>
                 <w:rStyle w:val="Hyperlink"/>
@@ -934,7 +895,7 @@
                 <w:rStyle w:val="Hyperlink"/>
                 <w:noProof/>
               </w:rPr>
-              <w:t>Literatura</w:t>
+              <w:t>Izvedba</w:t>
             </w:r>
             <w:r>
               <w:rPr>
@@ -955,7 +916,7 @@
                 <w:noProof/>
                 <w:webHidden/>
               </w:rPr>
-              <w:instrText xml:space="preserve"> PAGEREF _Toc4528930 \h </w:instrText>
+              <w:instrText xml:space="preserve"> PAGEREF _Toc5287756 \h </w:instrText>
             </w:r>
             <w:r>
               <w:rPr>
@@ -975,7 +936,97 @@
                 <w:noProof/>
                 <w:webHidden/>
               </w:rPr>
-              <w:t>5</w:t>
+              <w:t>6</w:t>
+            </w:r>
+            <w:r>
+              <w:rPr>
+                <w:noProof/>
+                <w:webHidden/>
+              </w:rPr>
+              <w:fldChar w:fldCharType="end"/>
+            </w:r>
+          </w:hyperlink>
+        </w:p>
+        <w:p>
+          <w:pPr>
+            <w:pStyle w:val="TOC1"/>
+            <w:tabs>
+              <w:tab w:val="left" w:pos="880"/>
+              <w:tab w:val="right" w:leader="dot" w:pos="9345"/>
+            </w:tabs>
+            <w:rPr>
+              <w:rFonts w:asciiTheme="minorHAnsi" w:eastAsiaTheme="minorEastAsia" w:hAnsiTheme="minorHAnsi" w:cstheme="minorBidi"/>
+              <w:noProof/>
+              <w:sz w:val="22"/>
+              <w:szCs w:val="22"/>
+              <w:lang w:eastAsia="hr-HR"/>
+            </w:rPr>
+          </w:pPr>
+          <w:hyperlink w:anchor="_Toc5287757" w:history="1">
+            <w:r>
+              <w:rPr>
+                <w:rStyle w:val="Hyperlink"/>
+                <w:noProof/>
+              </w:rPr>
+              <w:t>7.</w:t>
+            </w:r>
+            <w:r>
+              <w:rPr>
+                <w:rFonts w:asciiTheme="minorHAnsi" w:eastAsiaTheme="minorEastAsia" w:hAnsiTheme="minorHAnsi" w:cstheme="minorBidi"/>
+                <w:noProof/>
+                <w:sz w:val="22"/>
+                <w:szCs w:val="22"/>
+                <w:lang w:eastAsia="hr-HR"/>
+              </w:rPr>
+              <w:tab/>
+            </w:r>
+            <w:r>
+              <w:rPr>
+                <w:rStyle w:val="Hyperlink"/>
+                <w:noProof/>
+              </w:rPr>
+              <w:t>Literatura</w:t>
+            </w:r>
+            <w:r>
+              <w:rPr>
+                <w:noProof/>
+                <w:webHidden/>
+              </w:rPr>
+              <w:tab/>
+            </w:r>
+            <w:r>
+              <w:rPr>
+                <w:noProof/>
+                <w:webHidden/>
+              </w:rPr>
+              <w:fldChar w:fldCharType="begin"/>
+            </w:r>
+            <w:r>
+              <w:rPr>
+                <w:noProof/>
+                <w:webHidden/>
+              </w:rPr>
+              <w:instrText xml:space="preserve"> PAGEREF _Toc5287757 \h </w:instrText>
+            </w:r>
+            <w:r>
+              <w:rPr>
+                <w:noProof/>
+                <w:webHidden/>
+              </w:rPr>
+            </w:r>
+            <w:r>
+              <w:rPr>
+                <w:noProof/>
+                <w:webHidden/>
+              </w:rPr>
+              <w:fldChar w:fldCharType="separate"/>
+            </w:r>
+            <w:r>
+              <w:rPr>
+                <w:noProof/>
+                <w:webHidden/>
+              </w:rPr>
+              <w:t>9</w:t>
             </w:r>
             <w:r>
               <w:rPr>
@@ -1031,29 +1082,24 @@
       <w:pPr>
         <w:pStyle w:val="Heading1"/>
       </w:pPr>
-      <w:bookmarkStart w:id="0" w:name="_Toc4528925"/>
+      <w:bookmarkStart w:id="0" w:name="_Toc5287751"/>
       <w:r>
         <w:lastRenderedPageBreak/>
         <w:t>Uvod</w:t>
       </w:r>
       <w:bookmarkEnd w:id="0"/>
     </w:p>
-    <w:p>
-      <w:pPr>
-        <w:jc w:val="both"/>
-      </w:pPr>
-    </w:p>
+    <w:p/>
     <w:p>
       <w:pPr>
         <w:ind w:firstLine="360"/>
-        <w:jc w:val="both"/>
       </w:pPr>
       <w:r>
         <w:t xml:space="preserve">Cilj ovog završnog rada je izrada uređaja koji će automatski čistiti automobilske </w:t>
       </w:r>
       <w:proofErr w:type="spellStart"/>
       <w:r>
-        <w:t>brizgaljke</w:t>
+        <w:t>injektore</w:t>
       </w:r>
       <w:proofErr w:type="spellEnd"/>
       <w:r>
@@ -1071,85 +1117,224 @@
       </w:r>
       <w:proofErr w:type="spellEnd"/>
       <w:r>
-        <w:t xml:space="preserve"> u svrhu testa.</w:t>
+        <w:t>.</w:t>
       </w:r>
     </w:p>
     <w:p>
       <w:pPr>
         <w:ind w:firstLine="360"/>
-        <w:jc w:val="both"/>
-      </w:pPr>
-      <w:bookmarkStart w:id="1" w:name="_GoBack"/>
+      </w:pPr>
+    </w:p>
+    <w:p>
+      <w:pPr>
+        <w:pStyle w:val="Heading1"/>
+      </w:pPr>
+      <w:bookmarkStart w:id="1" w:name="_Toc5287752"/>
+      <w:r>
+        <w:t>Arduino</w:t>
+      </w:r>
       <w:bookmarkEnd w:id="1"/>
     </w:p>
     <w:p>
       <w:pPr>
+        <w:ind w:firstLine="360"/>
+      </w:pPr>
+      <w:r>
+        <w:t>Arduino je ime za otvorenu računalnu i softversku platformu. Ona omogućava dizajnerima i konstruktorima stvaranje uređaja i naprava koje omogućuju spajanje računala s fizičkim svijetom. Arduino je nastao godine 2005. sa svrhom da postane mala i jeftina platforma koja će služiti za spajanje računala sa fizičkim svijetom. Arduino se najčešće koristi kao hobi dok se za industriju koriste Simens-ovi uređaji.</w:t>
+      </w:r>
+    </w:p>
+    <w:p>
+      <w:pPr>
+        <w:ind w:firstLine="360"/>
+      </w:pPr>
+      <w:r>
+        <w:t xml:space="preserve">Arduino pločica se sastoji od </w:t>
+      </w:r>
+      <w:proofErr w:type="spellStart"/>
+      <w:r>
+        <w:t>Atmel</w:t>
+      </w:r>
+      <w:proofErr w:type="spellEnd"/>
+      <w:r>
+        <w:t xml:space="preserve"> AVR </w:t>
+      </w:r>
+      <w:r>
+        <w:t>mikro kontrolera</w:t>
+      </w:r>
+      <w:r>
+        <w:t xml:space="preserve"> i komplementarnih komponenti koje olakšavaju. Cilj Arduina jest mogućnost povezivanja CPU pločice na niz drugih izmjenjivih dodatnih modula. Neki štitovi komuniciraju s Arduino pločicom preko pinova, dok se drugi ostvaruju serijskom komunikacijom. Većina Arduino sistema koriste AVR čipove, posebice Atmega8, Atmega168, Atmega328, Atmega1280 i Atmega2560. Linearni regulator od 5 V i 16 MHz kristalni oscilator su osnovne komponente kod većine Arduino pločica. Serijske Arduino pločice sadrže mehanizam za pretvaranje signala između RS-232 i TTL </w:t>
+      </w:r>
+      <w:r>
+        <w:t>protokola</w:t>
+      </w:r>
+      <w:r>
+        <w:t>. Trenutne izvedbe Arduino pločica su programirane putem USB priključka, odnosno  povezivanjem USB na čipove serijskih adaptera kao npr. FTDI FT232. Razvijeno je mnogo vrsta Arduino modula koji se razlikuju u komponentama, cilju, veličini, itd. Neki primjeri Arduino pločica su: Arduin</w:t>
+      </w:r>
+      <w:r>
+        <w:t>o</w:t>
+      </w:r>
+      <w:r>
+        <w:t xml:space="preserve"> </w:t>
+      </w:r>
+      <w:proofErr w:type="spellStart"/>
+      <w:r>
+        <w:t>Duemilanove</w:t>
+      </w:r>
+      <w:proofErr w:type="spellEnd"/>
+      <w:r>
+        <w:t xml:space="preserve">/UNO, Arduino Mega, Arduino Nano, Arduino Mini, Arduino Leonardo, </w:t>
+      </w:r>
+      <w:proofErr w:type="spellStart"/>
+      <w:r>
+        <w:t>LilyPad</w:t>
+      </w:r>
+      <w:proofErr w:type="spellEnd"/>
+      <w:r>
+        <w:t xml:space="preserve"> Arduino.</w:t>
+      </w:r>
+    </w:p>
+    <w:p>
+      <w:pPr>
+        <w:ind w:firstLine="360"/>
+      </w:pPr>
+    </w:p>
+    <w:p>
+      <w:pPr>
+        <w:ind w:firstLine="360"/>
+      </w:pPr>
+      <w:r>
+        <w:rPr>
+          <w:noProof/>
+          <w:lang w:eastAsia="hr-HR"/>
+        </w:rPr>
+        <w:drawing>
+          <wp:anchor distT="0" distB="0" distL="114300" distR="114300" simplePos="0" relativeHeight="251658240" behindDoc="1" locked="0" layoutInCell="1" allowOverlap="1" wp14:anchorId="77BE9FB2" wp14:editId="670178B5">
+            <wp:simplePos x="0" y="0"/>
+            <wp:positionH relativeFrom="margin">
+              <wp:align>center</wp:align>
+            </wp:positionH>
+            <wp:positionV relativeFrom="paragraph">
+              <wp:posOffset>12065</wp:posOffset>
+            </wp:positionV>
+            <wp:extent cx="2562225" cy="1616710"/>
+            <wp:effectExtent l="0" t="0" r="9525" b="2540"/>
+            <wp:wrapTight wrapText="bothSides">
+              <wp:wrapPolygon edited="0">
+                <wp:start x="0" y="0"/>
+                <wp:lineTo x="0" y="21379"/>
+                <wp:lineTo x="21520" y="21379"/>
+                <wp:lineTo x="21520" y="0"/>
+                <wp:lineTo x="0" y="0"/>
+              </wp:wrapPolygon>
+            </wp:wrapTight>
+            <wp:docPr id="1" name="Picture 1"/>
+            <wp:cNvGraphicFramePr>
+              <a:graphicFrameLocks xmlns:a="http://schemas.openxmlformats.org/drawingml/2006/main" noChangeAspect="1"/>
+            </wp:cNvGraphicFramePr>
+            <a:graphic xmlns:a="http://schemas.openxmlformats.org/drawingml/2006/main">
+              <a:graphicData uri="http://schemas.openxmlformats.org/drawingml/2006/picture">
+                <pic:pic xmlns:pic="http://schemas.openxmlformats.org/drawingml/2006/picture">
+                  <pic:nvPicPr>
+                    <pic:cNvPr id="1" name="arduino.jpg"/>
+                    <pic:cNvPicPr/>
+                  </pic:nvPicPr>
+                  <pic:blipFill>
+                    <a:blip r:embed="rId10">
+                      <a:extLst>
+                        <a:ext uri="{28A0092B-C50C-407E-A947-70E740481C1C}">
+                          <a14:useLocalDpi xmlns:a14="http://schemas.microsoft.com/office/drawing/2010/main" val="0"/>
+                        </a:ext>
+                      </a:extLst>
+                    </a:blip>
+                    <a:stretch>
+                      <a:fillRect/>
+                    </a:stretch>
+                  </pic:blipFill>
+                  <pic:spPr>
+                    <a:xfrm>
+                      <a:off x="0" y="0"/>
+                      <a:ext cx="2562225" cy="1616710"/>
+                    </a:xfrm>
+                    <a:prstGeom prst="rect">
+                      <a:avLst/>
+                    </a:prstGeom>
+                  </pic:spPr>
+                </pic:pic>
+              </a:graphicData>
+            </a:graphic>
+            <wp14:sizeRelH relativeFrom="margin">
+              <wp14:pctWidth>0</wp14:pctWidth>
+            </wp14:sizeRelH>
+            <wp14:sizeRelV relativeFrom="margin">
+              <wp14:pctHeight>0</wp14:pctHeight>
+            </wp14:sizeRelV>
+          </wp:anchor>
+        </w:drawing>
+      </w:r>
+    </w:p>
+    <w:p>
+      <w:pPr>
+        <w:ind w:firstLine="360"/>
+      </w:pPr>
+    </w:p>
+    <w:p>
+      <w:pPr>
+        <w:ind w:firstLine="360"/>
+      </w:pPr>
+    </w:p>
+    <w:p>
+      <w:pPr>
+        <w:ind w:firstLine="360"/>
+      </w:pPr>
+    </w:p>
+    <w:p>
+      <w:pPr>
+        <w:ind w:firstLine="360"/>
+      </w:pPr>
+    </w:p>
+    <w:p>
+      <w:pPr>
+        <w:ind w:firstLine="360"/>
+      </w:pPr>
+    </w:p>
+    <w:p>
+      <w:pPr>
+        <w:ind w:firstLine="360"/>
+      </w:pPr>
+    </w:p>
+    <w:p>
+      <w:pPr>
+        <w:ind w:firstLine="360"/>
+      </w:pPr>
+    </w:p>
+    <w:p>
+      <w:pPr>
         <w:pStyle w:val="Heading1"/>
       </w:pPr>
-      <w:bookmarkStart w:id="2" w:name="_Toc4528926"/>
-      <w:r>
-        <w:t>Arduino</w:t>
+      <w:bookmarkStart w:id="2" w:name="_Toc5287753"/>
+      <w:r>
+        <w:lastRenderedPageBreak/>
+        <w:t>Elektronična</w:t>
+      </w:r>
+      <w:r>
+        <w:t xml:space="preserve"> kontrolna jedinica (ECU)</w:t>
       </w:r>
       <w:bookmarkEnd w:id="2"/>
     </w:p>
-    <w:p>
-      <w:pPr>
-        <w:ind w:firstLine="360"/>
-        <w:jc w:val="both"/>
-      </w:pPr>
-    </w:p>
-    <w:p>
-      <w:pPr>
-        <w:ind w:firstLine="360"/>
-        <w:jc w:val="both"/>
-      </w:pPr>
-      <w:r>
-        <w:t>Arduino je ime za otvorenu računalnu i softversku platformu. Ona omogućava dizajnerima i konstruktorima stvaranje uređaja i naprava koje omogućuju spajanje računala s fizičkim svijetom. Arduino je nastao godine 2005. sa svrhom da postane mala i jeftina platforma koja će služiti za spajanje računala sa fizičkim svijetom. Arduino se najčešće koristi kao hobi dok se za industriju koriste Simens-ovi uređaji.</w:t>
-      </w:r>
-    </w:p>
-    <w:p>
-      <w:pPr>
-        <w:ind w:firstLine="360"/>
-        <w:jc w:val="both"/>
-      </w:pPr>
-      <w:r>
-        <w:t xml:space="preserve">Arduino pločica se sastoji od </w:t>
-      </w:r>
-      <w:proofErr w:type="spellStart"/>
-      <w:r>
-        <w:t>Atmel</w:t>
-      </w:r>
-      <w:proofErr w:type="spellEnd"/>
-      <w:r>
-        <w:t xml:space="preserve"> AVR </w:t>
-      </w:r>
-      <w:proofErr w:type="spellStart"/>
-      <w:r>
-        <w:t>mikrokontrolera</w:t>
-      </w:r>
-      <w:proofErr w:type="spellEnd"/>
-      <w:r>
-        <w:t xml:space="preserve"> i komplementarnih komponenti koje olakšavaju. Cilj Arduina jest mogućnost povezivanja CPU pločice na niz drugih izmjenjivih dodatnih modula. Neki štitovi komuniciraju s Arduino pločicom preko pinova, dok se drugi ostvaruju serijskom komunikacijom. Većina Arduino sistema koriste </w:t>
-      </w:r>
-      <w:proofErr w:type="spellStart"/>
-      <w:r>
-        <w:t>megaAVR</w:t>
-      </w:r>
-      <w:proofErr w:type="spellEnd"/>
-      <w:r>
-        <w:t xml:space="preserve"> čipove, posebice Atmega8, Atmega168, Atmega328, Atmega1280 i Atmega2560. Linearni regulator od 5 V i 16 MHz kristalni oscilator su osnovne komponente kod većine Arduino pločica. Serijske Arduino pločice sadrže mehanizam za pretvaranje signala između RS-232 i TTL </w:t>
-      </w:r>
-      <w:proofErr w:type="spellStart"/>
-      <w:r>
-        <w:t>levela</w:t>
-      </w:r>
-      <w:proofErr w:type="spellEnd"/>
-      <w:r>
-        <w:t xml:space="preserve">. Trenutne izvedbe Arduino pločica su programirane putem USB priključka, odnosno  povezivanjem USB na čipove serijskih adaptera kao npr. FTDI FT232. Razvijeno je mnogo vrsta Arduino modula koji se razlikuju u komponentama, cilju, veličini, itd. Neki primjeri Arduino pločica su: </w:t>
-      </w:r>
-      <w:proofErr w:type="spellStart"/>
-      <w:r>
-        <w:t>Arduini</w:t>
+    <w:p/>
+    <w:p>
+      <w:r>
+        <w:t xml:space="preserve">Prvi električni dijelovi koji su se upotrebljavali u automobilu bili su niskonaponsko magnetsko paljenje 1897., visokonaponsko magnetsko paljenje te svjećice za paljenje. Nakon toga dolazi do razvoja elektroničkih dijelova: akumulatora, razdjelnika, startera, svjetala, trube, </w:t>
+      </w:r>
+      <w:r>
+        <w:t>autoradija</w:t>
+      </w:r>
+      <w:r>
+        <w:t xml:space="preserve">, pokazivača smjera i dr. Danas je u automobilu više elektroničkih dijelova nego mehaničkih. Tako postoji mnoštvo senzora (senzor brzine vrtnje, senzori temperature i dr.), klima uređaj, upravljačka jedinica (ECU – eng. </w:t>
+      </w:r>
+      <w:proofErr w:type="spellStart"/>
+      <w:r>
+        <w:t>Engine</w:t>
       </w:r>
       <w:proofErr w:type="spellEnd"/>
       <w:r>
@@ -1157,80 +1342,256 @@
       </w:r>
       <w:proofErr w:type="spellStart"/>
       <w:r>
-        <w:t>Duemilanove</w:t>
-      </w:r>
-      <w:proofErr w:type="spellEnd"/>
-      <w:r>
-        <w:t xml:space="preserve">/UNO, Arduino Mega, Arduino Nano, Arduino Mini, Arduino Leonardo, </w:t>
-      </w:r>
-      <w:proofErr w:type="spellStart"/>
-      <w:r>
-        <w:t>LilyPad</w:t>
-      </w:r>
-      <w:proofErr w:type="spellEnd"/>
-      <w:r>
-        <w:t xml:space="preserve"> Arduino.</w:t>
-      </w:r>
-    </w:p>
-    <w:p>
-      <w:pPr>
-        <w:ind w:firstLine="360"/>
-        <w:jc w:val="both"/>
-      </w:pPr>
-    </w:p>
-    <w:p>
-      <w:pPr>
-        <w:ind w:firstLine="360"/>
-        <w:jc w:val="both"/>
-      </w:pPr>
-    </w:p>
-    <w:p>
-      <w:pPr>
-        <w:ind w:firstLine="360"/>
-        <w:jc w:val="both"/>
-      </w:pPr>
-    </w:p>
-    <w:p>
-      <w:pPr>
-        <w:ind w:firstLine="360"/>
-        <w:jc w:val="both"/>
-      </w:pPr>
-    </w:p>
-    <w:p>
-      <w:pPr>
-        <w:ind w:firstLine="360"/>
-        <w:jc w:val="both"/>
-      </w:pPr>
-    </w:p>
-    <w:p>
-      <w:pPr>
-        <w:ind w:firstLine="360"/>
-        <w:jc w:val="both"/>
-      </w:pPr>
-    </w:p>
-    <w:p>
-      <w:pPr>
-        <w:ind w:firstLine="360"/>
-        <w:jc w:val="both"/>
-      </w:pPr>
-    </w:p>
-    <w:p>
-      <w:pPr>
-        <w:ind w:firstLine="360"/>
-        <w:jc w:val="both"/>
-      </w:pPr>
-    </w:p>
-    <w:p>
-      <w:pPr>
-        <w:ind w:firstLine="360"/>
-        <w:jc w:val="both"/>
-      </w:pPr>
-    </w:p>
+        <w:t>Control</w:t>
+      </w:r>
+      <w:proofErr w:type="spellEnd"/>
+      <w:r>
+        <w:t xml:space="preserve"> </w:t>
+      </w:r>
+      <w:proofErr w:type="spellStart"/>
+      <w:r>
+        <w:t>Unit</w:t>
+      </w:r>
+      <w:proofErr w:type="spellEnd"/>
+      <w:r>
+        <w:t xml:space="preserve">), podizači stakala, alarm itd. Svakim danom tehnologija ide sve dalje i sve se više koriste složeniji sklopovi. </w:t>
+      </w:r>
+      <w:r>
+        <w:t>Već</w:t>
+      </w:r>
+      <w:r>
+        <w:t xml:space="preserve"> odavno postoje tzv. „pametni“ automobili koji </w:t>
+      </w:r>
+      <w:r>
+        <w:t>upozoravaju</w:t>
+      </w:r>
+      <w:r>
+        <w:t xml:space="preserve"> vozača i putnike na moguću nesreću i donose odluke u kritičnim situacijama.</w:t>
+      </w:r>
+    </w:p>
+    <w:p>
+      <w:r>
+        <w:rPr>
+          <w:noProof/>
+          <w:lang w:eastAsia="hr-HR"/>
+        </w:rPr>
+        <w:drawing>
+          <wp:anchor distT="0" distB="0" distL="114300" distR="114300" simplePos="0" relativeHeight="251662336" behindDoc="0" locked="0" layoutInCell="1" allowOverlap="1" wp14:anchorId="3DF2F7E4" wp14:editId="2D1CBC5F">
+            <wp:simplePos x="0" y="0"/>
+            <wp:positionH relativeFrom="page">
+              <wp:align>center</wp:align>
+            </wp:positionH>
+            <wp:positionV relativeFrom="paragraph">
+              <wp:posOffset>220980</wp:posOffset>
+            </wp:positionV>
+            <wp:extent cx="3924300" cy="2553724"/>
+            <wp:effectExtent l="0" t="0" r="0" b="0"/>
+            <wp:wrapTopAndBottom/>
+            <wp:docPr id="5" name="Picture 5"/>
+            <wp:cNvGraphicFramePr>
+              <a:graphicFrameLocks xmlns:a="http://schemas.openxmlformats.org/drawingml/2006/main" noChangeAspect="1"/>
+            </wp:cNvGraphicFramePr>
+            <a:graphic xmlns:a="http://schemas.openxmlformats.org/drawingml/2006/main">
+              <a:graphicData uri="http://schemas.openxmlformats.org/drawingml/2006/picture">
+                <pic:pic xmlns:pic="http://schemas.openxmlformats.org/drawingml/2006/picture">
+                  <pic:nvPicPr>
+                    <pic:cNvPr id="1" name=""/>
+                    <pic:cNvPicPr/>
+                  </pic:nvPicPr>
+                  <pic:blipFill>
+                    <a:blip r:embed="rId11">
+                      <a:extLst>
+                        <a:ext uri="{BEBA8EAE-BF5A-486C-A8C5-ECC9F3942E4B}">
+                          <a14:imgProps xmlns:a14="http://schemas.microsoft.com/office/drawing/2010/main">
+                            <a14:imgLayer r:embed="rId12">
+                              <a14:imgEffect>
+                                <a14:saturation sat="0"/>
+                              </a14:imgEffect>
+                            </a14:imgLayer>
+                          </a14:imgProps>
+                        </a:ext>
+                        <a:ext uri="{28A0092B-C50C-407E-A947-70E740481C1C}">
+                          <a14:useLocalDpi xmlns:a14="http://schemas.microsoft.com/office/drawing/2010/main" val="0"/>
+                        </a:ext>
+                      </a:extLst>
+                    </a:blip>
+                    <a:stretch>
+                      <a:fillRect/>
+                    </a:stretch>
+                  </pic:blipFill>
+                  <pic:spPr>
+                    <a:xfrm>
+                      <a:off x="0" y="0"/>
+                      <a:ext cx="3924300" cy="2553724"/>
+                    </a:xfrm>
+                    <a:prstGeom prst="rect">
+                      <a:avLst/>
+                    </a:prstGeom>
+                  </pic:spPr>
+                </pic:pic>
+              </a:graphicData>
+            </a:graphic>
+          </wp:anchor>
+        </w:drawing>
+      </w:r>
+    </w:p>
+    <w:p/>
+    <w:p/>
+    <w:p>
+      <w:r>
+        <w:t>Sustav opskrbe gorivom pripada najvažnijem sustavu kod automobila. Bez goriva i opskrbe motora gorivom nema pokretanja motora. Postoje visokotlačni i niskotlačni sustavi za opskrbu gorivom, a sastoje se od nekoliko važnih dijelova.</w:t>
+      </w:r>
+    </w:p>
+    <w:p>
+      <w:r>
+        <w:t xml:space="preserve">Niskotlačni sustav: - električna pumpa za gorivo zajedno s filtrom za gorivo </w:t>
+      </w:r>
+    </w:p>
+    <w:p>
+      <w:r>
+        <w:t xml:space="preserve">                                - magnetski ventil s aktivnim ugljenom </w:t>
+      </w:r>
+    </w:p>
+    <w:p>
+      <w:r>
+        <w:t xml:space="preserve">                                - regulator pritiska goriva </w:t>
+      </w:r>
+    </w:p>
+    <w:p>
+      <w:r>
+        <w:t xml:space="preserve">                                - ventili za ubrizgavanje goriva</w:t>
+      </w:r>
+    </w:p>
+    <w:p>
+      <w:r>
+        <w:t>Visokotlačni</w:t>
+      </w:r>
+      <w:r>
+        <w:t xml:space="preserve"> sustav: - visokotlačna pumpa s integriranim ventilom za upravljanje količinom                            </w:t>
+      </w:r>
+    </w:p>
+    <w:p>
+      <w:r>
+        <w:t xml:space="preserve">                                 - visokotlačni sustav raspodjele goriva </w:t>
+      </w:r>
+    </w:p>
+    <w:p>
+      <w:r>
+        <w:t xml:space="preserve">                                 - senzor pritiska goriva </w:t>
+      </w:r>
+    </w:p>
+    <w:p>
+      <w:r>
+        <w:t xml:space="preserve">                                 - visokotlačni ventil za ubrizgavanje goriva</w:t>
+      </w:r>
+    </w:p>
+    <w:p/>
+    <w:p>
+      <w:r>
+        <w:t xml:space="preserve">Prilikom prvog kontakta u autu počinje inicijalizacija i provjera. Jedinica za upravljanje (ECU) šalje signal za uključivanje releja pumpe za gorivo. Slijedi provjera signala iz senzora na motoru. Provjeravaju se signali s radilice i/ili bregaste osovine. Ako nema povratne informacije, tj. nema signala, znači da se motor ne vrti. Jedinica za upravljanje (ECU) daje signal za isključenje pumpe (releja pumpe). Ako signala ima i odgovara obliku i vrijednosti koja se nalazi u memoriji upravljačke jedinice, pumpa nastavi raditi (motor se vrti, tj. pokreče se motor). Gorivo tada dolazi dovodom do ventila za ubrizgavanje. Neki visokotlačni sustavi posjeduju dio za raspodjelu goriva koji služe za njegovu ravnomjernu raspodjelu na sve ventile za ubrizgavanje. Ventilom za ubrizgavanje tada upravlja upravljačka jedinica koja šalje u točno određenom trenutku signal za pojedini ventil, tj. za njegovo otvaranje i zatvaranje, odnosno ubrizgavanje goriva. </w:t>
+      </w:r>
+    </w:p>
+    <w:p>
+      <w:r>
+        <w:rPr>
+          <w:noProof/>
+          <w:lang w:eastAsia="hr-HR"/>
+        </w:rPr>
+        <w:drawing>
+          <wp:anchor distT="0" distB="0" distL="114300" distR="114300" simplePos="0" relativeHeight="251661312" behindDoc="0" locked="0" layoutInCell="1" allowOverlap="1" wp14:anchorId="0F830FF7" wp14:editId="320828DC">
+            <wp:simplePos x="0" y="0"/>
+            <wp:positionH relativeFrom="margin">
+              <wp:align>center</wp:align>
+            </wp:positionH>
+            <wp:positionV relativeFrom="paragraph">
+              <wp:posOffset>1213485</wp:posOffset>
+            </wp:positionV>
+            <wp:extent cx="4120515" cy="2381250"/>
+            <wp:effectExtent l="0" t="0" r="0" b="0"/>
+            <wp:wrapTopAndBottom/>
+            <wp:docPr id="4" name="Picture 4"/>
+            <wp:cNvGraphicFramePr>
+              <a:graphicFrameLocks xmlns:a="http://schemas.openxmlformats.org/drawingml/2006/main" noChangeAspect="1"/>
+            </wp:cNvGraphicFramePr>
+            <a:graphic xmlns:a="http://schemas.openxmlformats.org/drawingml/2006/main">
+              <a:graphicData uri="http://schemas.openxmlformats.org/drawingml/2006/picture">
+                <pic:pic xmlns:pic="http://schemas.openxmlformats.org/drawingml/2006/picture">
+                  <pic:nvPicPr>
+                    <pic:cNvPr id="1" name=""/>
+                    <pic:cNvPicPr/>
+                  </pic:nvPicPr>
+                  <pic:blipFill>
+                    <a:blip r:embed="rId13">
+                      <a:extLst>
+                        <a:ext uri="{BEBA8EAE-BF5A-486C-A8C5-ECC9F3942E4B}">
+                          <a14:imgProps xmlns:a14="http://schemas.microsoft.com/office/drawing/2010/main">
+                            <a14:imgLayer r:embed="rId14">
+                              <a14:imgEffect>
+                                <a14:saturation sat="0"/>
+                              </a14:imgEffect>
+                            </a14:imgLayer>
+                          </a14:imgProps>
+                        </a:ext>
+                        <a:ext uri="{28A0092B-C50C-407E-A947-70E740481C1C}">
+                          <a14:useLocalDpi xmlns:a14="http://schemas.microsoft.com/office/drawing/2010/main" val="0"/>
+                        </a:ext>
+                      </a:extLst>
+                    </a:blip>
+                    <a:stretch>
+                      <a:fillRect/>
+                    </a:stretch>
+                  </pic:blipFill>
+                  <pic:spPr>
+                    <a:xfrm>
+                      <a:off x="0" y="0"/>
+                      <a:ext cx="4120515" cy="2381250"/>
+                    </a:xfrm>
+                    <a:prstGeom prst="rect">
+                      <a:avLst/>
+                    </a:prstGeom>
+                  </pic:spPr>
+                </pic:pic>
+              </a:graphicData>
+            </a:graphic>
+            <wp14:sizeRelH relativeFrom="margin">
+              <wp14:pctWidth>0</wp14:pctWidth>
+            </wp14:sizeRelH>
+            <wp14:sizeRelV relativeFrom="margin">
+              <wp14:pctHeight>0</wp14:pctHeight>
+            </wp14:sizeRelV>
+          </wp:anchor>
+        </w:drawing>
+      </w:r>
+      <w:r>
+        <w:t xml:space="preserve">Vrijeme ubrizgavanja i količinu goriva proračunava </w:t>
+      </w:r>
+      <w:r>
+        <w:t>upravljačka</w:t>
+      </w:r>
+      <w:r>
+        <w:t xml:space="preserve"> jedinica. Regulator pritiska goriva služi kod sustava s povratom goriva za regulaciju pritiska između usisne grane i sustava za gorivo. </w:t>
+      </w:r>
+      <w:r>
+        <w:t>Omogućava</w:t>
+      </w:r>
+      <w:r>
+        <w:t xml:space="preserve"> povrat goriva s ventila za ubrizgavanje natrag u spremnik za gorivo i tako održava konstantni pritisak na ventilima za ubrizgavanje.</w:t>
+      </w:r>
+    </w:p>
+    <w:p/>
+    <w:p/>
+    <w:p/>
+    <w:p>
+      <w:r>
+        <w:t xml:space="preserve">Složeni mikroelektronički sklopovi doprinose implementaciji elektronike u sve funkcije u automobilu, tako da udio elektronike u današnjim automobilima premašuje 20% ukupne proizvodne cijene. Procjenjuje se da je više od 80% inovacija u automobilskoj industriji bazirano na elektroničkim sustavima. </w:t>
+      </w:r>
+    </w:p>
+    <w:p/>
     <w:p>
       <w:pPr>
         <w:pStyle w:val="Heading1"/>
       </w:pPr>
-      <w:bookmarkStart w:id="3" w:name="_Toc4528927"/>
+      <w:bookmarkStart w:id="3" w:name="_Toc5287754"/>
       <w:proofErr w:type="spellStart"/>
       <w:r>
         <w:lastRenderedPageBreak/>
@@ -1246,7 +1607,6 @@
     <w:p>
       <w:pPr>
         <w:ind w:firstLine="360"/>
-        <w:jc w:val="both"/>
       </w:pPr>
       <w:proofErr w:type="spellStart"/>
       <w:r>
@@ -1316,16 +1676,201 @@
     <w:p>
       <w:pPr>
         <w:ind w:firstLine="360"/>
-        <w:jc w:val="both"/>
+      </w:pPr>
+    </w:p>
+    <w:p>
+      <w:pPr>
+        <w:ind w:firstLine="360"/>
+      </w:pPr>
+      <w:r>
+        <w:t xml:space="preserve">Primjer sustava </w:t>
+      </w:r>
+      <w:proofErr w:type="spellStart"/>
+      <w:r>
+        <w:t>common</w:t>
+      </w:r>
+      <w:proofErr w:type="spellEnd"/>
+      <w:r>
+        <w:t xml:space="preserve"> </w:t>
+      </w:r>
+      <w:proofErr w:type="spellStart"/>
+      <w:r>
+        <w:t>rail</w:t>
+      </w:r>
+      <w:proofErr w:type="spellEnd"/>
+      <w:r>
+        <w:t>:</w:t>
+      </w:r>
+    </w:p>
+    <w:p>
+      <w:pPr>
+        <w:ind w:firstLine="360"/>
+      </w:pPr>
+    </w:p>
+    <w:p>
+      <w:pPr>
+        <w:numPr>
+          <w:ilvl w:val="0"/>
+          <w:numId w:val="20"/>
+        </w:numPr>
+      </w:pPr>
+      <w:r>
+        <w:t>Visoko tlačna pumpa</w:t>
+      </w:r>
+    </w:p>
+    <w:p>
+      <w:pPr>
+        <w:numPr>
+          <w:ilvl w:val="0"/>
+          <w:numId w:val="20"/>
+        </w:numPr>
+      </w:pPr>
+      <w:r>
+        <w:t>Zajednički vod goriva (</w:t>
+      </w:r>
+      <w:proofErr w:type="spellStart"/>
+      <w:r>
+        <w:t>common</w:t>
+      </w:r>
+      <w:proofErr w:type="spellEnd"/>
+      <w:r>
+        <w:t xml:space="preserve"> </w:t>
+      </w:r>
+      <w:proofErr w:type="spellStart"/>
+      <w:r>
+        <w:t>rail</w:t>
+      </w:r>
+      <w:proofErr w:type="spellEnd"/>
+      <w:r>
+        <w:t>)</w:t>
+      </w:r>
+    </w:p>
+    <w:p>
+      <w:pPr>
+        <w:numPr>
+          <w:ilvl w:val="0"/>
+          <w:numId w:val="20"/>
+        </w:numPr>
+      </w:pPr>
+      <w:proofErr w:type="spellStart"/>
+      <w:r>
+        <w:t>Injektor</w:t>
+      </w:r>
+      <w:proofErr w:type="spellEnd"/>
+    </w:p>
+    <w:p>
+      <w:pPr>
+        <w:numPr>
+          <w:ilvl w:val="0"/>
+          <w:numId w:val="20"/>
+        </w:numPr>
+      </w:pPr>
+      <w:r>
+        <w:t>Električna kontrolna jedinica (ECU)</w:t>
+      </w:r>
+    </w:p>
+    <w:p>
+      <w:pPr>
+        <w:ind w:firstLine="360"/>
+      </w:pPr>
+    </w:p>
+    <w:p>
+      <w:pPr>
+        <w:ind w:firstLine="360"/>
+      </w:pPr>
+    </w:p>
+    <w:p>
+      <w:pPr>
+        <w:ind w:firstLine="360"/>
+        <w:rPr>
+          <w:noProof/>
+          <w:lang w:eastAsia="hr-HR"/>
+        </w:rPr>
+      </w:pPr>
+    </w:p>
+    <w:p>
+      <w:pPr>
+        <w:ind w:firstLine="360"/>
+      </w:pPr>
+      <w:r>
+        <w:rPr>
+          <w:noProof/>
+          <w:lang w:eastAsia="hr-HR"/>
+        </w:rPr>
+        <w:drawing>
+          <wp:anchor distT="0" distB="0" distL="114300" distR="114300" simplePos="0" relativeHeight="251659264" behindDoc="1" locked="0" layoutInCell="1" allowOverlap="1" wp14:anchorId="28B1A971" wp14:editId="42BE1889">
+            <wp:simplePos x="0" y="0"/>
+            <wp:positionH relativeFrom="page">
+              <wp:align>center</wp:align>
+            </wp:positionH>
+            <wp:positionV relativeFrom="paragraph">
+              <wp:posOffset>386715</wp:posOffset>
+            </wp:positionV>
+            <wp:extent cx="5743575" cy="2860675"/>
+            <wp:effectExtent l="0" t="0" r="9525" b="0"/>
+            <wp:wrapTopAndBottom/>
+            <wp:docPr id="2" name="Picture 2"/>
+            <wp:cNvGraphicFramePr>
+              <a:graphicFrameLocks xmlns:a="http://schemas.openxmlformats.org/drawingml/2006/main" noChangeAspect="1"/>
+            </wp:cNvGraphicFramePr>
+            <a:graphic xmlns:a="http://schemas.openxmlformats.org/drawingml/2006/main">
+              <a:graphicData uri="http://schemas.openxmlformats.org/drawingml/2006/picture">
+                <pic:pic xmlns:pic="http://schemas.openxmlformats.org/drawingml/2006/picture">
+                  <pic:nvPicPr>
+                    <pic:cNvPr id="2" name="injektori dizel.jpg"/>
+                    <pic:cNvPicPr/>
+                  </pic:nvPicPr>
+                  <pic:blipFill rotWithShape="1">
+                    <a:blip r:embed="rId15">
+                      <a:extLst>
+                        <a:ext uri="{28A0092B-C50C-407E-A947-70E740481C1C}">
+                          <a14:useLocalDpi xmlns:a14="http://schemas.microsoft.com/office/drawing/2010/main" val="0"/>
+                        </a:ext>
+                      </a:extLst>
+                    </a:blip>
+                    <a:srcRect r="298"/>
+                    <a:stretch/>
+                  </pic:blipFill>
+                  <pic:spPr bwMode="auto">
+                    <a:xfrm>
+                      <a:off x="0" y="0"/>
+                      <a:ext cx="5743575" cy="2860675"/>
+                    </a:xfrm>
+                    <a:prstGeom prst="rect">
+                      <a:avLst/>
+                    </a:prstGeom>
+                    <a:ln>
+                      <a:noFill/>
+                    </a:ln>
+                    <a:extLst>
+                      <a:ext uri="{53640926-AAD7-44D8-BBD7-CCE9431645EC}">
+                        <a14:shadowObscured xmlns:a14="http://schemas.microsoft.com/office/drawing/2010/main"/>
+                      </a:ext>
+                    </a:extLst>
+                  </pic:spPr>
+                </pic:pic>
+              </a:graphicData>
+            </a:graphic>
+            <wp14:sizeRelH relativeFrom="margin">
+              <wp14:pctWidth>0</wp14:pctWidth>
+            </wp14:sizeRelH>
+          </wp:anchor>
+        </w:drawing>
+      </w:r>
+    </w:p>
+    <w:p>
+      <w:pPr>
+        <w:ind w:firstLine="360"/>
       </w:pPr>
     </w:p>
     <w:p>
       <w:pPr>
         <w:pStyle w:val="Heading1"/>
       </w:pPr>
-      <w:bookmarkStart w:id="4" w:name="_Toc4528928"/>
-      <w:proofErr w:type="spellStart"/>
-      <w:r>
+      <w:bookmarkStart w:id="4" w:name="_Toc5287755"/>
+      <w:proofErr w:type="spellStart"/>
+      <w:r>
+        <w:lastRenderedPageBreak/>
         <w:t>Injektori</w:t>
       </w:r>
       <w:proofErr w:type="spellEnd"/>
@@ -1337,13 +1882,11 @@
     <w:p>
       <w:pPr>
         <w:ind w:firstLine="360"/>
-        <w:jc w:val="both"/>
       </w:pPr>
     </w:p>
     <w:p>
       <w:pPr>
         <w:ind w:firstLine="360"/>
-        <w:jc w:val="both"/>
       </w:pPr>
       <w:proofErr w:type="spellStart"/>
       <w:r>
@@ -1371,15 +1914,76 @@
     <w:p>
       <w:pPr>
         <w:ind w:firstLine="360"/>
-        <w:jc w:val="both"/>
-      </w:pPr>
+      </w:pPr>
+    </w:p>
+    <w:p/>
+    <w:p>
+      <w:pPr>
+        <w:ind w:firstLine="0"/>
+      </w:pPr>
+      <w:r>
+        <w:rPr>
+          <w:noProof/>
+          <w:lang w:eastAsia="hr-HR"/>
+        </w:rPr>
+        <w:drawing>
+          <wp:anchor distT="0" distB="0" distL="114300" distR="114300" simplePos="0" relativeHeight="251660288" behindDoc="0" locked="0" layoutInCell="1" allowOverlap="1" wp14:anchorId="411F09B0" wp14:editId="5EC387FE">
+            <wp:simplePos x="0" y="0"/>
+            <wp:positionH relativeFrom="page">
+              <wp:align>center</wp:align>
+            </wp:positionH>
+            <wp:positionV relativeFrom="paragraph">
+              <wp:posOffset>497205</wp:posOffset>
+            </wp:positionV>
+            <wp:extent cx="4962525" cy="5229225"/>
+            <wp:effectExtent l="0" t="0" r="9525" b="9525"/>
+            <wp:wrapTopAndBottom/>
+            <wp:docPr id="3" name="Picture 3"/>
+            <wp:cNvGraphicFramePr>
+              <a:graphicFrameLocks xmlns:a="http://schemas.openxmlformats.org/drawingml/2006/main" noChangeAspect="1"/>
+            </wp:cNvGraphicFramePr>
+            <a:graphic xmlns:a="http://schemas.openxmlformats.org/drawingml/2006/main">
+              <a:graphicData uri="http://schemas.openxmlformats.org/drawingml/2006/picture">
+                <pic:pic xmlns:pic="http://schemas.openxmlformats.org/drawingml/2006/picture">
+                  <pic:nvPicPr>
+                    <pic:cNvPr id="3" name="injektor benzina.jpg"/>
+                    <pic:cNvPicPr/>
+                  </pic:nvPicPr>
+                  <pic:blipFill>
+                    <a:blip r:embed="rId16">
+                      <a:extLst>
+                        <a:ext uri="{28A0092B-C50C-407E-A947-70E740481C1C}">
+                          <a14:useLocalDpi xmlns:a14="http://schemas.microsoft.com/office/drawing/2010/main" val="0"/>
+                        </a:ext>
+                      </a:extLst>
+                    </a:blip>
+                    <a:stretch>
+                      <a:fillRect/>
+                    </a:stretch>
+                  </pic:blipFill>
+                  <pic:spPr>
+                    <a:xfrm>
+                      <a:off x="0" y="0"/>
+                      <a:ext cx="4962525" cy="5229225"/>
+                    </a:xfrm>
+                    <a:prstGeom prst="rect">
+                      <a:avLst/>
+                    </a:prstGeom>
+                  </pic:spPr>
+                </pic:pic>
+              </a:graphicData>
+            </a:graphic>
+          </wp:anchor>
+        </w:drawing>
+      </w:r>
     </w:p>
     <w:p>
       <w:pPr>
         <w:pStyle w:val="Heading1"/>
       </w:pPr>
-      <w:bookmarkStart w:id="5" w:name="_Toc4528929"/>
-      <w:r>
+      <w:bookmarkStart w:id="5" w:name="_Toc5287756"/>
+      <w:r>
+        <w:lastRenderedPageBreak/>
         <w:t>Izvedba</w:t>
       </w:r>
       <w:bookmarkEnd w:id="5"/>
@@ -1387,13 +1991,11 @@
     <w:p>
       <w:pPr>
         <w:ind w:firstLine="360"/>
-        <w:jc w:val="both"/>
       </w:pPr>
     </w:p>
     <w:p>
       <w:pPr>
         <w:ind w:firstLine="360"/>
-        <w:jc w:val="both"/>
       </w:pPr>
       <w:r>
         <w:t xml:space="preserve">U ovome uređaju pokušat će se simulirat rad </w:t>
@@ -1406,11 +2008,9 @@
       <w:r>
         <w:t xml:space="preserve"> u direktnom benzinskom ubrizgavanju, s ciljem da se iz njih izbaci sva staložena nečistoća koja ih </w:t>
       </w:r>
-      <w:proofErr w:type="spellStart"/>
-      <w:r>
-        <w:t>spriječava</w:t>
-      </w:r>
-      <w:proofErr w:type="spellEnd"/>
+      <w:r>
+        <w:t>sprječava</w:t>
+      </w:r>
       <w:r>
         <w:t xml:space="preserve"> u radu. Najveći neprijatelji </w:t>
       </w:r>
@@ -1436,133 +2036,1582 @@
       </w:r>
       <w:proofErr w:type="spellEnd"/>
       <w:r>
-        <w:t xml:space="preserve"> su sljedeći: manji protok goriva, što uzrokuje veću potrošnju goriva, nepravilan rad motora, smanjena snaga, otežano paljenje, crni i bijeli dim i ostalo. </w:t>
+        <w:t xml:space="preserve"> su sljedeći: manji protok goriva, što uzrokuje veću potrošnju goriva, nepravilan rad motora, smanjena</w:t>
+      </w:r>
+      <w:r>
+        <w:t xml:space="preserve"> snaga, otežano paljenje, crni/</w:t>
+      </w:r>
+      <w:r>
+        <w:t xml:space="preserve">bijeli dim i ostalo. </w:t>
       </w:r>
     </w:p>
     <w:p>
       <w:pPr>
         <w:ind w:firstLine="360"/>
-        <w:jc w:val="both"/>
+      </w:pPr>
+      <w:r>
+        <w:t xml:space="preserve">Baza uređaje je spremnik goriva, napravljen je od lima debljine 2.5 mm, ručno je varen MIG postupkom kako bi se dobile željene veličine, također spremnik goriva sadrži dva otvora jedan  za pumpu goriva a drugi je zavareni čep s vijkom kako bi se moglo nadolijevati. Na spremniku se nalazi i stalak za same </w:t>
+      </w:r>
+      <w:proofErr w:type="spellStart"/>
+      <w:r>
+        <w:t>injektore</w:t>
+      </w:r>
+      <w:proofErr w:type="spellEnd"/>
+      <w:r>
+        <w:t>.</w:t>
+      </w:r>
+      <w:r>
+        <w:t xml:space="preserve"> Kao gorivo koristit će se benzin.</w:t>
+      </w:r>
+      <w:r>
+        <w:t xml:space="preserve"> </w:t>
+      </w:r>
+      <w:r>
+        <w:t xml:space="preserve">Kablovi od </w:t>
+      </w:r>
+      <w:proofErr w:type="spellStart"/>
+      <w:r>
+        <w:t>injektora</w:t>
+      </w:r>
+      <w:proofErr w:type="spellEnd"/>
+      <w:r>
+        <w:t xml:space="preserve"> spojeni su serijski i uloženi su u rastezljivi </w:t>
+      </w:r>
+      <w:r>
+        <w:t>plastični</w:t>
+      </w:r>
+      <w:r>
+        <w:t xml:space="preserve"> vod za instalaciju. Sam uređaj nalazi se u kartonskoj kutiji sa svrhom da bude kompaktan i mobilan. U kutiji se još nalazi i baterija od 12V i plastična kutija u kojoj se nalazi </w:t>
+      </w:r>
+      <w:r>
+        <w:t>A</w:t>
+      </w:r>
+      <w:r>
+        <w:t>rduino i upravljačke komande.</w:t>
+      </w:r>
+    </w:p>
+    <w:p>
+      <w:pPr>
+        <w:ind w:firstLine="0"/>
       </w:pPr>
     </w:p>
     <w:p>
       <w:pPr>
         <w:ind w:firstLine="360"/>
-        <w:jc w:val="both"/>
       </w:pPr>
       <w:r>
         <w:t>Uređaj će biti realiziran na sljedeći način:</w:t>
       </w:r>
     </w:p>
-    <w:p>
-      <w:pPr>
-        <w:jc w:val="both"/>
-      </w:pPr>
-    </w:p>
-    <w:p>
-      <w:pPr>
-        <w:jc w:val="both"/>
-      </w:pPr>
-    </w:p>
-    <w:p>
-      <w:pPr>
-        <w:jc w:val="both"/>
-      </w:pPr>
-    </w:p>
-    <w:p>
-      <w:pPr>
-        <w:jc w:val="both"/>
-      </w:pPr>
-    </w:p>
-    <w:p>
-      <w:pPr>
-        <w:jc w:val="both"/>
-      </w:pPr>
-    </w:p>
-    <w:p>
-      <w:pPr>
-        <w:jc w:val="both"/>
-      </w:pPr>
-    </w:p>
-    <w:p>
-      <w:pPr>
-        <w:jc w:val="both"/>
-      </w:pPr>
-    </w:p>
-    <w:p>
-      <w:pPr>
-        <w:jc w:val="both"/>
-      </w:pPr>
-    </w:p>
-    <w:p>
-      <w:pPr>
-        <w:jc w:val="both"/>
-      </w:pPr>
-    </w:p>
-    <w:p>
-      <w:pPr>
-        <w:jc w:val="both"/>
-      </w:pPr>
-    </w:p>
-    <w:p>
-      <w:pPr>
-        <w:jc w:val="both"/>
-      </w:pPr>
-    </w:p>
-    <w:p>
-      <w:pPr>
-        <w:jc w:val="both"/>
-      </w:pPr>
-    </w:p>
-    <w:p>
-      <w:pPr>
-        <w:jc w:val="both"/>
-      </w:pPr>
-    </w:p>
-    <w:p>
-      <w:pPr>
-        <w:jc w:val="both"/>
-      </w:pPr>
-    </w:p>
-    <w:p>
-      <w:pPr>
-        <w:jc w:val="both"/>
-      </w:pPr>
-    </w:p>
-    <w:p>
-      <w:pPr>
-        <w:jc w:val="both"/>
-      </w:pPr>
-    </w:p>
-    <w:p>
-      <w:pPr>
-        <w:jc w:val="both"/>
-      </w:pPr>
-    </w:p>
-    <w:p>
-      <w:pPr>
-        <w:jc w:val="both"/>
-      </w:pPr>
-    </w:p>
-    <w:p>
-      <w:pPr>
-        <w:jc w:val="both"/>
-      </w:pPr>
-    </w:p>
-    <w:p>
-      <w:pPr>
-        <w:jc w:val="both"/>
+    <w:p/>
+    <w:p/>
+    <w:p/>
+    <w:p/>
+    <w:p/>
+    <w:p/>
+    <w:p/>
+    <w:p/>
+    <w:p/>
+    <w:p>
+      <w:pPr>
+        <w:ind w:firstLine="0"/>
+      </w:pPr>
+    </w:p>
+    <w:p>
+      <w:r>
+        <w:t xml:space="preserve">U ovoj izvedbi </w:t>
+      </w:r>
+      <w:proofErr w:type="spellStart"/>
+      <w:r>
+        <w:t>arduino</w:t>
+      </w:r>
+      <w:proofErr w:type="spellEnd"/>
+      <w:r>
+        <w:t xml:space="preserve"> će </w:t>
+      </w:r>
+      <w:r>
+        <w:t>zamijeniti</w:t>
+      </w:r>
+      <w:r>
+        <w:t xml:space="preserve"> ulogu </w:t>
+      </w:r>
+      <w:proofErr w:type="spellStart"/>
+      <w:r>
+        <w:t>Eletrinične</w:t>
+      </w:r>
+      <w:proofErr w:type="spellEnd"/>
+      <w:r>
+        <w:t xml:space="preserve"> kontrolne jedinice (ECU). Radi</w:t>
+      </w:r>
+      <w:r>
+        <w:t xml:space="preserve"> </w:t>
+      </w:r>
+      <w:r>
+        <w:t xml:space="preserve">lakšeg programiranja programski kod za </w:t>
+      </w:r>
+      <w:proofErr w:type="spellStart"/>
+      <w:r>
+        <w:t>arduino</w:t>
+      </w:r>
+      <w:proofErr w:type="spellEnd"/>
+      <w:r>
+        <w:t xml:space="preserve"> napisan je u Microsoft </w:t>
+      </w:r>
+      <w:proofErr w:type="spellStart"/>
+      <w:r>
+        <w:t>Visual</w:t>
+      </w:r>
+      <w:proofErr w:type="spellEnd"/>
+      <w:r>
+        <w:t xml:space="preserve"> Studio</w:t>
+      </w:r>
+      <w:r>
+        <w:t xml:space="preserve"> </w:t>
+      </w:r>
+      <w:proofErr w:type="spellStart"/>
+      <w:r>
+        <w:t>Code</w:t>
+      </w:r>
+      <w:proofErr w:type="spellEnd"/>
+      <w:r>
+        <w:t xml:space="preserve">. </w:t>
+      </w:r>
+      <w:r>
+        <w:t xml:space="preserve">Sam kod dizajniran je na način da se </w:t>
+      </w:r>
+      <w:proofErr w:type="spellStart"/>
+      <w:r>
+        <w:t>injektorima</w:t>
+      </w:r>
+      <w:proofErr w:type="spellEnd"/>
+      <w:r>
+        <w:t xml:space="preserve"> može upravljati na dva načina. Prvi </w:t>
+      </w:r>
+      <w:r>
+        <w:t>način</w:t>
+      </w:r>
+      <w:r>
+        <w:t xml:space="preserve"> je automatski način</w:t>
+      </w:r>
+      <w:r>
+        <w:t>,</w:t>
+      </w:r>
+      <w:r>
+        <w:t xml:space="preserve"> </w:t>
+      </w:r>
+      <w:r>
+        <w:t xml:space="preserve">što znači da </w:t>
+      </w:r>
+      <w:r>
+        <w:rPr>
+          <w:highlight w:val="yellow"/>
+        </w:rPr>
+        <w:t xml:space="preserve">će </w:t>
+      </w:r>
+      <w:proofErr w:type="spellStart"/>
+      <w:r>
+        <w:rPr>
+          <w:highlight w:val="yellow"/>
+        </w:rPr>
+        <w:t>injektori</w:t>
+      </w:r>
+      <w:proofErr w:type="spellEnd"/>
+      <w:r>
+        <w:rPr>
+          <w:highlight w:val="yellow"/>
+        </w:rPr>
+        <w:t xml:space="preserve"> se </w:t>
+      </w:r>
+      <w:proofErr w:type="spellStart"/>
+      <w:r>
+        <w:rPr>
+          <w:highlight w:val="yellow"/>
+        </w:rPr>
+        <w:t>automatki</w:t>
+      </w:r>
+      <w:proofErr w:type="spellEnd"/>
+      <w:r>
+        <w:rPr>
+          <w:highlight w:val="yellow"/>
+        </w:rPr>
+        <w:t xml:space="preserve"> izbacivati gorivo</w:t>
+      </w:r>
+      <w:bookmarkStart w:id="6" w:name="_GoBack"/>
+      <w:bookmarkEnd w:id="6"/>
+      <w:r>
+        <w:t xml:space="preserve"> u nekom intervalu vremena kojeg je moguće </w:t>
+      </w:r>
+      <w:r>
+        <w:t>mijenjat</w:t>
+      </w:r>
+      <w:r>
+        <w:t xml:space="preserve"> pomoću </w:t>
+      </w:r>
+      <w:r>
+        <w:t>potenciometra</w:t>
+      </w:r>
+      <w:r>
+        <w:t xml:space="preserve">, također dodana je i LED dioda koja daje uvid u taj interval. Drugi način rada je manualni što znači da osoba koja njime upravlja mora sama stisnuti dugme kako bi </w:t>
+      </w:r>
+      <w:proofErr w:type="spellStart"/>
+      <w:r>
+        <w:t>injektori</w:t>
+      </w:r>
+      <w:proofErr w:type="spellEnd"/>
+      <w:r>
+        <w:t xml:space="preserve"> počeli izbacivati gorivo. </w:t>
+      </w:r>
+    </w:p>
+    <w:p/>
+    <w:p>
+      <w:r>
+        <w:t xml:space="preserve">Kod izgleda ovako:  </w:t>
+      </w:r>
+    </w:p>
+    <w:p/>
+    <w:p/>
+    <w:p>
+      <w:r>
+        <w:t xml:space="preserve">// Pin </w:t>
+      </w:r>
+      <w:proofErr w:type="spellStart"/>
+      <w:r>
+        <w:t>initialization</w:t>
+      </w:r>
+      <w:proofErr w:type="spellEnd"/>
+    </w:p>
+    <w:p>
+      <w:r>
+        <w:rPr>
+          <w:noProof/>
+          <w:lang w:eastAsia="hr-HR"/>
+        </w:rPr>
+        <mc:AlternateContent>
+          <mc:Choice Requires="wps">
+            <w:drawing>
+              <wp:anchor distT="45720" distB="45720" distL="114300" distR="114300" simplePos="0" relativeHeight="251664384" behindDoc="0" locked="0" layoutInCell="1" allowOverlap="1" wp14:anchorId="71F90163" wp14:editId="78B71D23">
+                <wp:simplePos x="0" y="0"/>
+                <wp:positionH relativeFrom="margin">
+                  <wp:align>right</wp:align>
+                </wp:positionH>
+                <wp:positionV relativeFrom="paragraph">
+                  <wp:posOffset>11430</wp:posOffset>
+                </wp:positionV>
+                <wp:extent cx="2360930" cy="1404620"/>
+                <wp:effectExtent l="0" t="0" r="19685" b="21590"/>
+                <wp:wrapSquare wrapText="bothSides"/>
+                <wp:docPr id="217" name="Text Box 2"/>
+                <wp:cNvGraphicFramePr>
+                  <a:graphicFrameLocks xmlns:a="http://schemas.openxmlformats.org/drawingml/2006/main"/>
+                </wp:cNvGraphicFramePr>
+                <a:graphic xmlns:a="http://schemas.openxmlformats.org/drawingml/2006/main">
+                  <a:graphicData uri="http://schemas.microsoft.com/office/word/2010/wordprocessingShape">
+                    <wps:wsp>
+                      <wps:cNvSpPr txBox="1">
+                        <a:spLocks noChangeArrowheads="1"/>
+                      </wps:cNvSpPr>
+                      <wps:spPr bwMode="auto">
+                        <a:xfrm>
+                          <a:off x="0" y="0"/>
+                          <a:ext cx="2360930" cy="1404620"/>
+                        </a:xfrm>
+                        <a:prstGeom prst="rect">
+                          <a:avLst/>
+                        </a:prstGeom>
+                        <a:solidFill>
+                          <a:srgbClr val="FFFFFF"/>
+                        </a:solidFill>
+                        <a:ln w="9525">
+                          <a:solidFill>
+                            <a:schemeClr val="bg1"/>
+                          </a:solidFill>
+                          <a:miter lim="800000"/>
+                          <a:headEnd/>
+                          <a:tailEnd/>
+                        </a:ln>
+                      </wps:spPr>
+                      <wps:txbx>
+                        <w:txbxContent>
+                          <w:p>
+                            <w:pPr>
+                              <w:ind w:firstLine="0"/>
+                            </w:pPr>
+                            <w:r>
+                              <w:t>-</w:t>
+                            </w:r>
+                            <w:r>
+                              <w:rPr>
+                                <w:i/>
+                              </w:rPr>
+                              <w:t>d</w:t>
+                            </w:r>
+                            <w:r>
+                              <w:rPr>
+                                <w:i/>
+                              </w:rPr>
+                              <w:t>io koda namjenjen je za upravljanje pomoću gumba</w:t>
+                            </w:r>
+                          </w:p>
+                        </w:txbxContent>
+                      </wps:txbx>
+                      <wps:bodyPr rot="0" vert="horz" wrap="square" lIns="91440" tIns="45720" rIns="91440" bIns="45720" anchor="t" anchorCtr="0">
+                        <a:spAutoFit/>
+                      </wps:bodyPr>
+                    </wps:wsp>
+                  </a:graphicData>
+                </a:graphic>
+                <wp14:sizeRelH relativeFrom="margin">
+                  <wp14:pctWidth>40000</wp14:pctWidth>
+                </wp14:sizeRelH>
+                <wp14:sizeRelV relativeFrom="margin">
+                  <wp14:pctHeight>20000</wp14:pctHeight>
+                </wp14:sizeRelV>
+              </wp:anchor>
+            </w:drawing>
+          </mc:Choice>
+          <mc:Fallback>
+            <w:pict>
+              <v:shapetype w14:anchorId="71F90163" id="_x0000_t202" coordsize="21600,21600" o:spt="202" path="m,l,21600r21600,l21600,xe">
+                <v:stroke joinstyle="miter"/>
+                <v:path gradientshapeok="t" o:connecttype="rect"/>
+              </v:shapetype>
+              <v:shape id="Text Box 2" o:spid="_x0000_s1026" type="#_x0000_t202" style="position:absolute;left:0;text-align:left;margin-left:134.7pt;margin-top:.9pt;width:185.9pt;height:110.6pt;z-index:251664384;visibility:visible;mso-wrap-style:square;mso-width-percent:400;mso-height-percent:200;mso-wrap-distance-left:9pt;mso-wrap-distance-top:3.6pt;mso-wrap-distance-right:9pt;mso-wrap-distance-bottom:3.6pt;mso-position-horizontal:right;mso-position-horizontal-relative:margin;mso-position-vertical:absolute;mso-position-vertical-relative:text;mso-width-percent:400;mso-height-percent:200;mso-width-relative:margin;mso-height-relative:margin;v-text-anchor:top" o:gfxdata="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" strokecolor="white [3212]">
+                <v:textbox style="mso-fit-shape-to-text:t">
+                  <w:txbxContent>
+                    <w:p>
+                      <w:pPr>
+                        <w:ind w:firstLine="0"/>
+                      </w:pPr>
+                      <w:r>
+                        <w:t>-</w:t>
+                      </w:r>
+                      <w:r>
+                        <w:rPr>
+                          <w:i/>
+                        </w:rPr>
+                        <w:t>d</w:t>
+                      </w:r>
+                      <w:r>
+                        <w:rPr>
+                          <w:i/>
+                        </w:rPr>
+                        <w:t>io koda namjenjen je za upravljanje pomoću gumba</w:t>
+                      </w:r>
+                    </w:p>
+                  </w:txbxContent>
+                </v:textbox>
+                <w10:wrap type="square" anchorx="margin"/>
+              </v:shape>
+            </w:pict>
+          </mc:Fallback>
+        </mc:AlternateContent>
+      </w:r>
+      <w:proofErr w:type="spellStart"/>
+      <w:r>
+        <w:t>const</w:t>
+      </w:r>
+      <w:proofErr w:type="spellEnd"/>
+      <w:r>
+        <w:t xml:space="preserve"> </w:t>
+      </w:r>
+      <w:proofErr w:type="spellStart"/>
+      <w:r>
+        <w:t>int</w:t>
+      </w:r>
+      <w:proofErr w:type="spellEnd"/>
+      <w:r>
+        <w:t xml:space="preserve"> </w:t>
+      </w:r>
+      <w:proofErr w:type="spellStart"/>
+      <w:r>
+        <w:t>interruptBtn</w:t>
+      </w:r>
+      <w:proofErr w:type="spellEnd"/>
+      <w:r>
+        <w:t xml:space="preserve"> = 2;</w:t>
+      </w:r>
+    </w:p>
+    <w:p>
+      <w:proofErr w:type="spellStart"/>
+      <w:r>
+        <w:t>const</w:t>
+      </w:r>
+      <w:proofErr w:type="spellEnd"/>
+      <w:r>
+        <w:t xml:space="preserve"> </w:t>
+      </w:r>
+      <w:proofErr w:type="spellStart"/>
+      <w:r>
+        <w:t>int</w:t>
+      </w:r>
+      <w:proofErr w:type="spellEnd"/>
+      <w:r>
+        <w:t xml:space="preserve"> </w:t>
+      </w:r>
+      <w:proofErr w:type="spellStart"/>
+      <w:r>
+        <w:t>injectorPowerBtn</w:t>
+      </w:r>
+      <w:proofErr w:type="spellEnd"/>
+      <w:r>
+        <w:t xml:space="preserve"> = 5;</w:t>
+      </w:r>
+    </w:p>
+    <w:p>
+      <w:proofErr w:type="spellStart"/>
+      <w:r>
+        <w:t>const</w:t>
+      </w:r>
+      <w:proofErr w:type="spellEnd"/>
+      <w:r>
+        <w:t xml:space="preserve"> </w:t>
+      </w:r>
+      <w:proofErr w:type="spellStart"/>
+      <w:r>
+        <w:t>int</w:t>
+      </w:r>
+      <w:proofErr w:type="spellEnd"/>
+      <w:r>
+        <w:t xml:space="preserve"> </w:t>
+      </w:r>
+      <w:proofErr w:type="spellStart"/>
+      <w:r>
+        <w:t>potentiometer</w:t>
+      </w:r>
+      <w:proofErr w:type="spellEnd"/>
+      <w:r>
+        <w:t xml:space="preserve"> = 2; // </w:t>
+      </w:r>
+      <w:proofErr w:type="spellStart"/>
+      <w:r>
+        <w:t>Analog</w:t>
+      </w:r>
+      <w:proofErr w:type="spellEnd"/>
+      <w:r>
+        <w:t xml:space="preserve"> Pin</w:t>
+      </w:r>
+    </w:p>
+    <w:p>
+      <w:proofErr w:type="spellStart"/>
+      <w:r>
+        <w:t>const</w:t>
+      </w:r>
+      <w:proofErr w:type="spellEnd"/>
+      <w:r>
+        <w:t xml:space="preserve"> </w:t>
+      </w:r>
+      <w:proofErr w:type="spellStart"/>
+      <w:r>
+        <w:t>int</w:t>
+      </w:r>
+      <w:proofErr w:type="spellEnd"/>
+      <w:r>
+        <w:t xml:space="preserve"> led = 13;   </w:t>
+      </w:r>
+    </w:p>
+    <w:p/>
+    <w:p/>
+    <w:p>
+      <w:proofErr w:type="spellStart"/>
+      <w:r>
+        <w:t>unsigned</w:t>
+      </w:r>
+      <w:proofErr w:type="spellEnd"/>
+      <w:r>
+        <w:t xml:space="preserve"> </w:t>
+      </w:r>
+      <w:proofErr w:type="spellStart"/>
+      <w:r>
+        <w:t>long</w:t>
+      </w:r>
+      <w:proofErr w:type="spellEnd"/>
+      <w:r>
+        <w:t xml:space="preserve"> </w:t>
+      </w:r>
+      <w:proofErr w:type="spellStart"/>
+      <w:r>
+        <w:t>interruptTime</w:t>
+      </w:r>
+      <w:proofErr w:type="spellEnd"/>
+      <w:r>
+        <w:t xml:space="preserve"> = 0;</w:t>
+      </w:r>
+    </w:p>
+    <w:p>
+      <w:proofErr w:type="spellStart"/>
+      <w:r>
+        <w:t>unsigned</w:t>
+      </w:r>
+      <w:proofErr w:type="spellEnd"/>
+      <w:r>
+        <w:t xml:space="preserve"> </w:t>
+      </w:r>
+      <w:proofErr w:type="spellStart"/>
+      <w:r>
+        <w:t>long</w:t>
+      </w:r>
+      <w:proofErr w:type="spellEnd"/>
+      <w:r>
+        <w:t xml:space="preserve"> </w:t>
+      </w:r>
+      <w:proofErr w:type="spellStart"/>
+      <w:r>
+        <w:t>lastInterruptTime</w:t>
+      </w:r>
+      <w:proofErr w:type="spellEnd"/>
+      <w:r>
+        <w:t xml:space="preserve"> = </w:t>
+      </w:r>
+      <w:proofErr w:type="spellStart"/>
+      <w:r>
+        <w:t>millis</w:t>
+      </w:r>
+      <w:proofErr w:type="spellEnd"/>
+      <w:r>
+        <w:t>();</w:t>
+      </w:r>
+    </w:p>
+    <w:p/>
+    <w:p>
+      <w:r>
+        <w:rPr>
+          <w:noProof/>
+          <w:lang w:eastAsia="hr-HR"/>
+        </w:rPr>
+        <mc:AlternateContent>
+          <mc:Choice Requires="wps">
+            <w:drawing>
+              <wp:anchor distT="45720" distB="45720" distL="114300" distR="114300" simplePos="0" relativeHeight="251666432" behindDoc="0" locked="0" layoutInCell="1" allowOverlap="1" wp14:anchorId="74F34C9C" wp14:editId="34CEE86B">
+                <wp:simplePos x="0" y="0"/>
+                <wp:positionH relativeFrom="margin">
+                  <wp:align>right</wp:align>
+                </wp:positionH>
+                <wp:positionV relativeFrom="paragraph">
+                  <wp:posOffset>6985</wp:posOffset>
+                </wp:positionV>
+                <wp:extent cx="2360930" cy="1404620"/>
+                <wp:effectExtent l="0" t="0" r="19685" b="25400"/>
+                <wp:wrapSquare wrapText="bothSides"/>
+                <wp:docPr id="6" name="Text Box 2"/>
+                <wp:cNvGraphicFramePr>
+                  <a:graphicFrameLocks xmlns:a="http://schemas.openxmlformats.org/drawingml/2006/main"/>
+                </wp:cNvGraphicFramePr>
+                <a:graphic xmlns:a="http://schemas.openxmlformats.org/drawingml/2006/main">
+                  <a:graphicData uri="http://schemas.microsoft.com/office/word/2010/wordprocessingShape">
+                    <wps:wsp>
+                      <wps:cNvSpPr txBox="1">
+                        <a:spLocks noChangeArrowheads="1"/>
+                      </wps:cNvSpPr>
+                      <wps:spPr bwMode="auto">
+                        <a:xfrm>
+                          <a:off x="0" y="0"/>
+                          <a:ext cx="2360930" cy="1404620"/>
+                        </a:xfrm>
+                        <a:prstGeom prst="rect">
+                          <a:avLst/>
+                        </a:prstGeom>
+                        <a:solidFill>
+                          <a:srgbClr val="FFFFFF"/>
+                        </a:solidFill>
+                        <a:ln w="9525">
+                          <a:solidFill>
+                            <a:schemeClr val="bg1"/>
+                          </a:solidFill>
+                          <a:miter lim="800000"/>
+                          <a:headEnd/>
+                          <a:tailEnd/>
+                        </a:ln>
+                      </wps:spPr>
+                      <wps:txbx>
+                        <w:txbxContent>
+                          <w:p>
+                            <w:pPr>
+                              <w:ind w:firstLine="0"/>
+                            </w:pPr>
+                            <w:r>
+                              <w:t>-</w:t>
+                            </w:r>
+                            <w:r>
+                              <w:rPr>
+                                <w:i/>
+                              </w:rPr>
+                              <w:t>dio koda u kojem su zadani načini rada a početni način je automatski</w:t>
+                            </w:r>
+                          </w:p>
+                        </w:txbxContent>
+                      </wps:txbx>
+                      <wps:bodyPr rot="0" vert="horz" wrap="square" lIns="91440" tIns="45720" rIns="91440" bIns="45720" anchor="t" anchorCtr="0">
+                        <a:spAutoFit/>
+                      </wps:bodyPr>
+                    </wps:wsp>
+                  </a:graphicData>
+                </a:graphic>
+                <wp14:sizeRelH relativeFrom="margin">
+                  <wp14:pctWidth>40000</wp14:pctWidth>
+                </wp14:sizeRelH>
+                <wp14:sizeRelV relativeFrom="margin">
+                  <wp14:pctHeight>20000</wp14:pctHeight>
+                </wp14:sizeRelV>
+              </wp:anchor>
+            </w:drawing>
+          </mc:Choice>
+          <mc:Fallback>
+            <w:pict>
+              <v:shape w14:anchorId="74F34C9C" id="_x0000_s1027" type="#_x0000_t202" style="position:absolute;left:0;text-align:left;margin-left:134.7pt;margin-top:.55pt;width:185.9pt;height:110.6pt;z-index:251666432;visibility:visible;mso-wrap-style:square;mso-width-percent:400;mso-height-percent:200;mso-wrap-distance-left:9pt;mso-wrap-distance-top:3.6pt;mso-wrap-distance-right:9pt;mso-wrap-distance-bottom:3.6pt;mso-position-horizontal:right;mso-position-horizontal-relative:margin;mso-position-vertical:absolute;mso-position-vertical-relative:text;mso-width-percent:400;mso-height-percent:200;mso-width-relative:margin;mso-height-relative:margin;v-text-anchor:top" o:gfxdata="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" strokecolor="white [3212]">
+                <v:textbox style="mso-fit-shape-to-text:t">
+                  <w:txbxContent>
+                    <w:p>
+                      <w:pPr>
+                        <w:ind w:firstLine="0"/>
+                      </w:pPr>
+                      <w:r>
+                        <w:t>-</w:t>
+                      </w:r>
+                      <w:r>
+                        <w:rPr>
+                          <w:i/>
+                        </w:rPr>
+                        <w:t>dio koda u kojem su zadani načini rada a početni način je automatski</w:t>
+                      </w:r>
+                    </w:p>
+                  </w:txbxContent>
+                </v:textbox>
+                <w10:wrap type="square" anchorx="margin"/>
+              </v:shape>
+            </w:pict>
+          </mc:Fallback>
+        </mc:AlternateContent>
+      </w:r>
+      <w:r>
+        <w:t xml:space="preserve">// Program </w:t>
+      </w:r>
+      <w:proofErr w:type="spellStart"/>
+      <w:r>
+        <w:t>Modes</w:t>
+      </w:r>
+      <w:proofErr w:type="spellEnd"/>
+      <w:r>
+        <w:t xml:space="preserve">: 1 - manual, 2 - </w:t>
+      </w:r>
+      <w:proofErr w:type="spellStart"/>
+      <w:r>
+        <w:t>automatic</w:t>
+      </w:r>
+      <w:proofErr w:type="spellEnd"/>
+    </w:p>
+    <w:p>
+      <w:proofErr w:type="spellStart"/>
+      <w:r>
+        <w:t>int</w:t>
+      </w:r>
+      <w:proofErr w:type="spellEnd"/>
+      <w:r>
+        <w:t xml:space="preserve"> </w:t>
+      </w:r>
+      <w:proofErr w:type="spellStart"/>
+      <w:r>
+        <w:t>programMode</w:t>
+      </w:r>
+      <w:proofErr w:type="spellEnd"/>
+      <w:r>
+        <w:t xml:space="preserve"> = 2;</w:t>
+      </w:r>
+    </w:p>
+    <w:p>
+      <w:proofErr w:type="spellStart"/>
+      <w:r>
+        <w:t>int</w:t>
+      </w:r>
+      <w:proofErr w:type="spellEnd"/>
+      <w:r>
+        <w:t xml:space="preserve"> </w:t>
+      </w:r>
+      <w:proofErr w:type="spellStart"/>
+      <w:r>
+        <w:t>potentiometerValue</w:t>
+      </w:r>
+      <w:proofErr w:type="spellEnd"/>
+      <w:r>
+        <w:t xml:space="preserve"> = 0;</w:t>
+      </w:r>
+    </w:p>
+    <w:p/>
+    <w:p>
+      <w:proofErr w:type="spellStart"/>
+      <w:r>
+        <w:t>void</w:t>
+      </w:r>
+      <w:proofErr w:type="spellEnd"/>
+      <w:r>
+        <w:t xml:space="preserve"> </w:t>
+      </w:r>
+      <w:proofErr w:type="spellStart"/>
+      <w:r>
+        <w:t>setup</w:t>
+      </w:r>
+      <w:proofErr w:type="spellEnd"/>
+      <w:r>
+        <w:t>() {</w:t>
+      </w:r>
+    </w:p>
+    <w:p>
+      <w:r>
+        <w:t xml:space="preserve">  </w:t>
+      </w:r>
+      <w:proofErr w:type="spellStart"/>
+      <w:r>
+        <w:t>Serial.begin</w:t>
+      </w:r>
+      <w:proofErr w:type="spellEnd"/>
+      <w:r>
+        <w:t>(9600);</w:t>
+      </w:r>
+    </w:p>
+    <w:p>
+      <w:r>
+        <w:t xml:space="preserve">  </w:t>
+      </w:r>
+    </w:p>
+    <w:p>
+      <w:r>
+        <w:t xml:space="preserve">  </w:t>
+      </w:r>
+      <w:proofErr w:type="spellStart"/>
+      <w:r>
+        <w:t>pinMode</w:t>
+      </w:r>
+      <w:proofErr w:type="spellEnd"/>
+      <w:r>
+        <w:t>(</w:t>
+      </w:r>
+      <w:proofErr w:type="spellStart"/>
+      <w:r>
+        <w:t>injectorPowerBtn</w:t>
+      </w:r>
+      <w:proofErr w:type="spellEnd"/>
+      <w:r>
+        <w:t>, INPUT);</w:t>
+      </w:r>
+    </w:p>
+    <w:p>
+      <w:r>
+        <w:t xml:space="preserve">  </w:t>
+      </w:r>
+      <w:proofErr w:type="spellStart"/>
+      <w:r>
+        <w:t>pinMode</w:t>
+      </w:r>
+      <w:proofErr w:type="spellEnd"/>
+      <w:r>
+        <w:t>(</w:t>
+      </w:r>
+      <w:proofErr w:type="spellStart"/>
+      <w:r>
+        <w:t>interruptBtn</w:t>
+      </w:r>
+      <w:proofErr w:type="spellEnd"/>
+      <w:r>
+        <w:t>, INPUT_PULLUP);</w:t>
+      </w:r>
+    </w:p>
+    <w:p>
+      <w:r>
+        <w:t xml:space="preserve">  </w:t>
+      </w:r>
+      <w:proofErr w:type="spellStart"/>
+      <w:r>
+        <w:t>attachInterrupt</w:t>
+      </w:r>
+      <w:proofErr w:type="spellEnd"/>
+      <w:r>
+        <w:t>(</w:t>
+      </w:r>
+      <w:proofErr w:type="spellStart"/>
+      <w:r>
+        <w:t>digitalPinToInterrupt</w:t>
+      </w:r>
+      <w:proofErr w:type="spellEnd"/>
+      <w:r>
+        <w:t>(</w:t>
+      </w:r>
+      <w:proofErr w:type="spellStart"/>
+      <w:r>
+        <w:t>interruptBtn</w:t>
+      </w:r>
+      <w:proofErr w:type="spellEnd"/>
+      <w:r>
+        <w:t xml:space="preserve">), </w:t>
+      </w:r>
+      <w:proofErr w:type="spellStart"/>
+      <w:r>
+        <w:t>interruptMethod</w:t>
+      </w:r>
+      <w:proofErr w:type="spellEnd"/>
+      <w:r>
+        <w:t>, CHANGE);</w:t>
+      </w:r>
+    </w:p>
+    <w:p>
+      <w:r>
+        <w:t xml:space="preserve">  </w:t>
+      </w:r>
+    </w:p>
+    <w:p>
+      <w:r>
+        <w:t xml:space="preserve">  </w:t>
+      </w:r>
+      <w:proofErr w:type="spellStart"/>
+      <w:r>
+        <w:t>pinMode</w:t>
+      </w:r>
+      <w:proofErr w:type="spellEnd"/>
+      <w:r>
+        <w:t>(led, OUTPUT);</w:t>
+      </w:r>
+    </w:p>
+    <w:p/>
+    <w:p>
+      <w:r>
+        <w:t xml:space="preserve">  </w:t>
+      </w:r>
+      <w:proofErr w:type="spellStart"/>
+      <w:r>
+        <w:t>digitalWrite</w:t>
+      </w:r>
+      <w:proofErr w:type="spellEnd"/>
+      <w:r>
+        <w:t>(</w:t>
+      </w:r>
+      <w:proofErr w:type="spellStart"/>
+      <w:r>
+        <w:t>injectorPowerBtn</w:t>
+      </w:r>
+      <w:proofErr w:type="spellEnd"/>
+      <w:r>
+        <w:t>, HIGH);</w:t>
+      </w:r>
+    </w:p>
+    <w:p>
+      <w:r>
+        <w:t>}</w:t>
+      </w:r>
+    </w:p>
+    <w:p/>
+    <w:p>
+      <w:proofErr w:type="spellStart"/>
+      <w:r>
+        <w:t>void</w:t>
+      </w:r>
+      <w:proofErr w:type="spellEnd"/>
+      <w:r>
+        <w:t xml:space="preserve"> </w:t>
+      </w:r>
+      <w:proofErr w:type="spellStart"/>
+      <w:r>
+        <w:t>loop</w:t>
+      </w:r>
+      <w:proofErr w:type="spellEnd"/>
+      <w:r>
+        <w:t>() {</w:t>
+      </w:r>
+    </w:p>
+    <w:p>
+      <w:r>
+        <w:t xml:space="preserve">  </w:t>
+      </w:r>
+      <w:proofErr w:type="spellStart"/>
+      <w:r>
+        <w:t>potentiometerValue</w:t>
+      </w:r>
+      <w:proofErr w:type="spellEnd"/>
+      <w:r>
+        <w:t xml:space="preserve"> = </w:t>
+      </w:r>
+      <w:proofErr w:type="spellStart"/>
+      <w:r>
+        <w:t>analogRead</w:t>
+      </w:r>
+      <w:proofErr w:type="spellEnd"/>
+      <w:r>
+        <w:t>(</w:t>
+      </w:r>
+      <w:proofErr w:type="spellStart"/>
+      <w:r>
+        <w:t>potentiometer</w:t>
+      </w:r>
+      <w:proofErr w:type="spellEnd"/>
+      <w:r>
+        <w:t>);</w:t>
+      </w:r>
+    </w:p>
+    <w:p>
+      <w:r>
+        <w:t xml:space="preserve">  </w:t>
+      </w:r>
+    </w:p>
+    <w:p>
+      <w:r>
+        <w:t xml:space="preserve">  </w:t>
+      </w:r>
+      <w:proofErr w:type="spellStart"/>
+      <w:r>
+        <w:t>if</w:t>
+      </w:r>
+      <w:proofErr w:type="spellEnd"/>
+      <w:r>
+        <w:t>(</w:t>
+      </w:r>
+      <w:proofErr w:type="spellStart"/>
+      <w:r>
+        <w:t>programMode</w:t>
+      </w:r>
+      <w:proofErr w:type="spellEnd"/>
+      <w:r>
+        <w:t xml:space="preserve"> == 1) {</w:t>
+      </w:r>
+    </w:p>
+    <w:p>
+      <w:r>
+        <w:t xml:space="preserve">    </w:t>
+      </w:r>
+      <w:proofErr w:type="spellStart"/>
+      <w:r>
+        <w:t>if</w:t>
+      </w:r>
+      <w:proofErr w:type="spellEnd"/>
+      <w:r>
+        <w:t>(</w:t>
+      </w:r>
+      <w:proofErr w:type="spellStart"/>
+      <w:r>
+        <w:t>digitalRead</w:t>
+      </w:r>
+      <w:proofErr w:type="spellEnd"/>
+      <w:r>
+        <w:t>(</w:t>
+      </w:r>
+      <w:proofErr w:type="spellStart"/>
+      <w:r>
+        <w:t>injectorPowerBtn</w:t>
+      </w:r>
+      <w:proofErr w:type="spellEnd"/>
+      <w:r>
+        <w:t>) == LOW)</w:t>
+      </w:r>
+    </w:p>
+    <w:p>
+      <w:r>
+        <w:lastRenderedPageBreak/>
+        <w:t xml:space="preserve">      </w:t>
+      </w:r>
+      <w:proofErr w:type="spellStart"/>
+      <w:r>
+        <w:t>digitalWrite</w:t>
+      </w:r>
+      <w:proofErr w:type="spellEnd"/>
+      <w:r>
+        <w:t>(led, HIGH);</w:t>
+      </w:r>
+    </w:p>
+    <w:p>
+      <w:r>
+        <w:t xml:space="preserve">    </w:t>
+      </w:r>
+      <w:proofErr w:type="spellStart"/>
+      <w:r>
+        <w:t>else</w:t>
+      </w:r>
+      <w:proofErr w:type="spellEnd"/>
+    </w:p>
+    <w:p>
+      <w:r>
+        <w:t xml:space="preserve">      </w:t>
+      </w:r>
+      <w:proofErr w:type="spellStart"/>
+      <w:r>
+        <w:t>digitalWrite</w:t>
+      </w:r>
+      <w:proofErr w:type="spellEnd"/>
+      <w:r>
+        <w:t>(led, LOW);</w:t>
+      </w:r>
+    </w:p>
+    <w:p>
+      <w:r>
+        <w:t xml:space="preserve">  } </w:t>
+      </w:r>
+      <w:proofErr w:type="spellStart"/>
+      <w:r>
+        <w:t>else</w:t>
+      </w:r>
+      <w:proofErr w:type="spellEnd"/>
+      <w:r>
+        <w:t xml:space="preserve"> {</w:t>
+      </w:r>
+    </w:p>
+    <w:p>
+      <w:r>
+        <w:t xml:space="preserve">    </w:t>
+      </w:r>
+      <w:proofErr w:type="spellStart"/>
+      <w:r>
+        <w:t>digitalWrite</w:t>
+      </w:r>
+      <w:proofErr w:type="spellEnd"/>
+      <w:r>
+        <w:t xml:space="preserve">(led, LOW); </w:t>
+      </w:r>
+    </w:p>
+    <w:p>
+      <w:r>
+        <w:t xml:space="preserve">    </w:t>
+      </w:r>
+      <w:proofErr w:type="spellStart"/>
+      <w:r>
+        <w:t>delay</w:t>
+      </w:r>
+      <w:proofErr w:type="spellEnd"/>
+      <w:r>
+        <w:t xml:space="preserve">(1000); </w:t>
+      </w:r>
+    </w:p>
+    <w:p>
+      <w:r>
+        <w:t xml:space="preserve">    </w:t>
+      </w:r>
+      <w:proofErr w:type="spellStart"/>
+      <w:r>
+        <w:t>digitalWrite</w:t>
+      </w:r>
+      <w:proofErr w:type="spellEnd"/>
+      <w:r>
+        <w:t xml:space="preserve">(led, HIGH); </w:t>
+      </w:r>
+    </w:p>
+    <w:p>
+      <w:r>
+        <w:t xml:space="preserve">    </w:t>
+      </w:r>
+      <w:proofErr w:type="spellStart"/>
+      <w:r>
+        <w:t>delay</w:t>
+      </w:r>
+      <w:proofErr w:type="spellEnd"/>
+      <w:r>
+        <w:t>(</w:t>
+      </w:r>
+      <w:proofErr w:type="spellStart"/>
+      <w:r>
+        <w:t>potentiometerValue</w:t>
+      </w:r>
+      <w:proofErr w:type="spellEnd"/>
+      <w:r>
+        <w:t xml:space="preserve"> * 2); </w:t>
+      </w:r>
+    </w:p>
+    <w:p>
+      <w:r>
+        <w:t xml:space="preserve">    </w:t>
+      </w:r>
+      <w:proofErr w:type="spellStart"/>
+      <w:r>
+        <w:t>digitalWrite</w:t>
+      </w:r>
+      <w:proofErr w:type="spellEnd"/>
+      <w:r>
+        <w:t xml:space="preserve">(led, LOW); </w:t>
+      </w:r>
+    </w:p>
+    <w:p>
+      <w:r>
+        <w:t xml:space="preserve">  }</w:t>
+      </w:r>
+    </w:p>
+    <w:p>
+      <w:r>
+        <w:t>}</w:t>
+      </w:r>
+    </w:p>
+    <w:p/>
+    <w:p>
+      <w:proofErr w:type="spellStart"/>
+      <w:r>
+        <w:t>void</w:t>
+      </w:r>
+      <w:proofErr w:type="spellEnd"/>
+      <w:r>
+        <w:t xml:space="preserve"> </w:t>
+      </w:r>
+      <w:proofErr w:type="spellStart"/>
+      <w:r>
+        <w:t>interruptMethod</w:t>
+      </w:r>
+      <w:proofErr w:type="spellEnd"/>
+      <w:r>
+        <w:t>() {</w:t>
+      </w:r>
+    </w:p>
+    <w:p>
+      <w:r>
+        <w:t xml:space="preserve">  </w:t>
+      </w:r>
+      <w:proofErr w:type="spellStart"/>
+      <w:r>
+        <w:t>interruptTime</w:t>
+      </w:r>
+      <w:proofErr w:type="spellEnd"/>
+      <w:r>
+        <w:t xml:space="preserve"> = </w:t>
+      </w:r>
+      <w:proofErr w:type="spellStart"/>
+      <w:r>
+        <w:t>millis</w:t>
+      </w:r>
+      <w:proofErr w:type="spellEnd"/>
+      <w:r>
+        <w:t>();</w:t>
+      </w:r>
+    </w:p>
+    <w:p>
+      <w:r>
+        <w:t xml:space="preserve">  // </w:t>
+      </w:r>
+      <w:proofErr w:type="spellStart"/>
+      <w:r>
+        <w:t>If</w:t>
+      </w:r>
+      <w:proofErr w:type="spellEnd"/>
+      <w:r>
+        <w:t xml:space="preserve"> </w:t>
+      </w:r>
+      <w:proofErr w:type="spellStart"/>
+      <w:r>
+        <w:t>interrupts</w:t>
+      </w:r>
+      <w:proofErr w:type="spellEnd"/>
+      <w:r>
+        <w:t xml:space="preserve"> </w:t>
+      </w:r>
+      <w:proofErr w:type="spellStart"/>
+      <w:r>
+        <w:t>come</w:t>
+      </w:r>
+      <w:proofErr w:type="spellEnd"/>
+      <w:r>
+        <w:t xml:space="preserve"> </w:t>
+      </w:r>
+      <w:proofErr w:type="spellStart"/>
+      <w:r>
+        <w:t>faster</w:t>
+      </w:r>
+      <w:proofErr w:type="spellEnd"/>
+      <w:r>
+        <w:t xml:space="preserve"> </w:t>
+      </w:r>
+      <w:proofErr w:type="spellStart"/>
+      <w:r>
+        <w:t>than</w:t>
+      </w:r>
+      <w:proofErr w:type="spellEnd"/>
+      <w:r>
+        <w:t xml:space="preserve"> 500ms, </w:t>
+      </w:r>
+      <w:proofErr w:type="spellStart"/>
+      <w:r>
+        <w:t>assume</w:t>
+      </w:r>
+      <w:proofErr w:type="spellEnd"/>
+      <w:r>
+        <w:t xml:space="preserve"> </w:t>
+      </w:r>
+      <w:proofErr w:type="spellStart"/>
+      <w:r>
+        <w:t>it's</w:t>
+      </w:r>
+      <w:proofErr w:type="spellEnd"/>
+      <w:r>
+        <w:t xml:space="preserve"> a </w:t>
+      </w:r>
+      <w:proofErr w:type="spellStart"/>
+      <w:r>
+        <w:t>bounce</w:t>
+      </w:r>
+      <w:proofErr w:type="spellEnd"/>
+      <w:r>
+        <w:t xml:space="preserve"> </w:t>
+      </w:r>
+      <w:proofErr w:type="spellStart"/>
+      <w:r>
+        <w:t>and</w:t>
+      </w:r>
+      <w:proofErr w:type="spellEnd"/>
+      <w:r>
+        <w:t xml:space="preserve"> </w:t>
+      </w:r>
+      <w:proofErr w:type="spellStart"/>
+      <w:r>
+        <w:t>ignore</w:t>
+      </w:r>
+      <w:proofErr w:type="spellEnd"/>
+    </w:p>
+    <w:p>
+      <w:r>
+        <w:t xml:space="preserve">  </w:t>
+      </w:r>
+      <w:proofErr w:type="spellStart"/>
+      <w:r>
+        <w:t>if</w:t>
+      </w:r>
+      <w:proofErr w:type="spellEnd"/>
+      <w:r>
+        <w:t xml:space="preserve"> (</w:t>
+      </w:r>
+      <w:proofErr w:type="spellStart"/>
+      <w:r>
+        <w:t>interruptTime</w:t>
+      </w:r>
+      <w:proofErr w:type="spellEnd"/>
+      <w:r>
+        <w:t xml:space="preserve"> - </w:t>
+      </w:r>
+      <w:proofErr w:type="spellStart"/>
+      <w:r>
+        <w:t>lastInterruptTime</w:t>
+      </w:r>
+      <w:proofErr w:type="spellEnd"/>
+      <w:r>
+        <w:t xml:space="preserve"> &gt; 500) {</w:t>
+      </w:r>
+    </w:p>
+    <w:p>
+      <w:r>
+        <w:t xml:space="preserve">    </w:t>
+      </w:r>
+      <w:proofErr w:type="spellStart"/>
+      <w:r>
+        <w:t>if</w:t>
+      </w:r>
+      <w:proofErr w:type="spellEnd"/>
+      <w:r>
+        <w:t>(</w:t>
+      </w:r>
+      <w:proofErr w:type="spellStart"/>
+      <w:r>
+        <w:t>programMode</w:t>
+      </w:r>
+      <w:proofErr w:type="spellEnd"/>
+      <w:r>
+        <w:t xml:space="preserve"> == 1) {</w:t>
+      </w:r>
+    </w:p>
+    <w:p>
+      <w:r>
+        <w:t xml:space="preserve">      </w:t>
+      </w:r>
+      <w:proofErr w:type="spellStart"/>
+      <w:r>
+        <w:t>digitalWrite</w:t>
+      </w:r>
+      <w:proofErr w:type="spellEnd"/>
+      <w:r>
+        <w:t>(</w:t>
+      </w:r>
+      <w:proofErr w:type="spellStart"/>
+      <w:r>
+        <w:t>injectorPowerBtn</w:t>
+      </w:r>
+      <w:proofErr w:type="spellEnd"/>
+      <w:r>
+        <w:t xml:space="preserve">, LOW); </w:t>
+      </w:r>
+    </w:p>
+    <w:p>
+      <w:r>
+        <w:t xml:space="preserve">      </w:t>
+      </w:r>
+      <w:proofErr w:type="spellStart"/>
+      <w:r>
+        <w:t>programMode</w:t>
+      </w:r>
+      <w:proofErr w:type="spellEnd"/>
+      <w:r>
+        <w:t xml:space="preserve"> = 2;</w:t>
+      </w:r>
+    </w:p>
+    <w:p>
+      <w:r>
+        <w:rPr>
+          <w:noProof/>
+          <w:lang w:eastAsia="hr-HR"/>
+        </w:rPr>
+        <mc:AlternateContent>
+          <mc:Choice Requires="wps">
+            <w:drawing>
+              <wp:anchor distT="45720" distB="45720" distL="114300" distR="114300" simplePos="0" relativeHeight="251668480" behindDoc="0" locked="0" layoutInCell="1" allowOverlap="1" wp14:anchorId="123B61AA" wp14:editId="0B1E824A">
+                <wp:simplePos x="0" y="0"/>
+                <wp:positionH relativeFrom="column">
+                  <wp:posOffset>3757295</wp:posOffset>
+                </wp:positionH>
+                <wp:positionV relativeFrom="paragraph">
+                  <wp:posOffset>10160</wp:posOffset>
+                </wp:positionV>
+                <wp:extent cx="2360930" cy="1404620"/>
+                <wp:effectExtent l="0" t="0" r="19685" b="21590"/>
+                <wp:wrapSquare wrapText="bothSides"/>
+                <wp:docPr id="7" name="Text Box 2"/>
+                <wp:cNvGraphicFramePr>
+                  <a:graphicFrameLocks xmlns:a="http://schemas.openxmlformats.org/drawingml/2006/main"/>
+                </wp:cNvGraphicFramePr>
+                <a:graphic xmlns:a="http://schemas.openxmlformats.org/drawingml/2006/main">
+                  <a:graphicData uri="http://schemas.microsoft.com/office/word/2010/wordprocessingShape">
+                    <wps:wsp>
+                      <wps:cNvSpPr txBox="1">
+                        <a:spLocks noChangeArrowheads="1"/>
+                      </wps:cNvSpPr>
+                      <wps:spPr bwMode="auto">
+                        <a:xfrm>
+                          <a:off x="0" y="0"/>
+                          <a:ext cx="2360930" cy="1404620"/>
+                        </a:xfrm>
+                        <a:prstGeom prst="rect">
+                          <a:avLst/>
+                        </a:prstGeom>
+                        <a:solidFill>
+                          <a:srgbClr val="FFFFFF"/>
+                        </a:solidFill>
+                        <a:ln w="9525">
+                          <a:solidFill>
+                            <a:schemeClr val="bg1"/>
+                          </a:solidFill>
+                          <a:miter lim="800000"/>
+                          <a:headEnd/>
+                          <a:tailEnd/>
+                        </a:ln>
+                      </wps:spPr>
+                      <wps:txbx>
+                        <w:txbxContent>
+                          <w:p>
+                            <w:pPr>
+                              <w:ind w:firstLine="0"/>
+                              <w:rPr>
+                                <w:i/>
+                              </w:rPr>
+                            </w:pPr>
+                            <w:r>
+                              <w:rPr>
+                                <w:i/>
+                              </w:rPr>
+                              <w:t>-dio koda koji je zaslužan za komunikaciju sa konzolom</w:t>
+                            </w:r>
+                          </w:p>
+                        </w:txbxContent>
+                      </wps:txbx>
+                      <wps:bodyPr rot="0" vert="horz" wrap="square" lIns="91440" tIns="45720" rIns="91440" bIns="45720" anchor="t" anchorCtr="0">
+                        <a:spAutoFit/>
+                      </wps:bodyPr>
+                    </wps:wsp>
+                  </a:graphicData>
+                </a:graphic>
+                <wp14:sizeRelH relativeFrom="margin">
+                  <wp14:pctWidth>40000</wp14:pctWidth>
+                </wp14:sizeRelH>
+                <wp14:sizeRelV relativeFrom="margin">
+                  <wp14:pctHeight>20000</wp14:pctHeight>
+                </wp14:sizeRelV>
+              </wp:anchor>
+            </w:drawing>
+          </mc:Choice>
+          <mc:Fallback>
+            <w:pict>
+              <v:shape w14:anchorId="123B61AA" id="_x0000_s1028" type="#_x0000_t202" style="position:absolute;left:0;text-align:left;margin-left:295.85pt;margin-top:.8pt;width:185.9pt;height:110.6pt;z-index:251668480;visibility:visible;mso-wrap-style:square;mso-width-percent:400;mso-height-percent:200;mso-wrap-distance-left:9pt;mso-wrap-distance-top:3.6pt;mso-wrap-distance-right:9pt;mso-wrap-distance-bottom:3.6pt;mso-position-horizontal:absolute;mso-position-horizontal-relative:text;mso-position-vertical:absolute;mso-position-vertical-relative:text;mso-width-percent:400;mso-height-percent:200;mso-width-relative:margin;mso-height-relative:margin;v-text-anchor:top" o:gfxdata="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" strokecolor="white [3212]">
+                <v:textbox style="mso-fit-shape-to-text:t">
+                  <w:txbxContent>
+                    <w:p>
+                      <w:pPr>
+                        <w:ind w:firstLine="0"/>
+                        <w:rPr>
+                          <w:i/>
+                        </w:rPr>
+                      </w:pPr>
+                      <w:r>
+                        <w:rPr>
+                          <w:i/>
+                        </w:rPr>
+                        <w:t>-dio koda koji je zaslužan za komunikaciju sa konzolom</w:t>
+                      </w:r>
+                    </w:p>
+                  </w:txbxContent>
+                </v:textbox>
+                <w10:wrap type="square"/>
+              </v:shape>
+            </w:pict>
+          </mc:Fallback>
+        </mc:AlternateContent>
+      </w:r>
+      <w:r>
+        <w:t xml:space="preserve">      </w:t>
+      </w:r>
+      <w:proofErr w:type="spellStart"/>
+      <w:r>
+        <w:t>Serial.println</w:t>
+      </w:r>
+      <w:proofErr w:type="spellEnd"/>
+      <w:r>
+        <w:t>("</w:t>
+      </w:r>
+      <w:proofErr w:type="spellStart"/>
+      <w:r>
+        <w:t>Changing</w:t>
+      </w:r>
+      <w:proofErr w:type="spellEnd"/>
+      <w:r>
+        <w:t xml:space="preserve"> to </w:t>
+      </w:r>
+      <w:proofErr w:type="spellStart"/>
+      <w:r>
+        <w:t>automatic</w:t>
+      </w:r>
+      <w:proofErr w:type="spellEnd"/>
+      <w:r>
+        <w:t xml:space="preserve"> mode!");</w:t>
+      </w:r>
+    </w:p>
+    <w:p>
+      <w:r>
+        <w:t xml:space="preserve">    } </w:t>
+      </w:r>
+      <w:proofErr w:type="spellStart"/>
+      <w:r>
+        <w:t>else</w:t>
+      </w:r>
+      <w:proofErr w:type="spellEnd"/>
+      <w:r>
+        <w:t xml:space="preserve"> {</w:t>
+      </w:r>
+    </w:p>
+    <w:p>
+      <w:r>
+        <w:t xml:space="preserve">      </w:t>
+      </w:r>
+      <w:proofErr w:type="spellStart"/>
+      <w:r>
+        <w:t>digitalWrite</w:t>
+      </w:r>
+      <w:proofErr w:type="spellEnd"/>
+      <w:r>
+        <w:t>(</w:t>
+      </w:r>
+      <w:proofErr w:type="spellStart"/>
+      <w:r>
+        <w:t>injectorPowerBtn</w:t>
+      </w:r>
+      <w:proofErr w:type="spellEnd"/>
+      <w:r>
+        <w:t>, HIGH);</w:t>
+      </w:r>
+    </w:p>
+    <w:p>
+      <w:r>
+        <w:t xml:space="preserve">      </w:t>
+      </w:r>
+      <w:proofErr w:type="spellStart"/>
+      <w:r>
+        <w:t>digitalWrite</w:t>
+      </w:r>
+      <w:proofErr w:type="spellEnd"/>
+      <w:r>
+        <w:t xml:space="preserve">(led, LOW); </w:t>
+      </w:r>
+    </w:p>
+    <w:p>
+      <w:r>
+        <w:t xml:space="preserve">      </w:t>
+      </w:r>
+      <w:proofErr w:type="spellStart"/>
+      <w:r>
+        <w:t>programMode</w:t>
+      </w:r>
+      <w:proofErr w:type="spellEnd"/>
+      <w:r>
+        <w:t xml:space="preserve"> = 1;</w:t>
+      </w:r>
+    </w:p>
+    <w:p>
+      <w:r>
+        <w:t xml:space="preserve">      </w:t>
+      </w:r>
+      <w:proofErr w:type="spellStart"/>
+      <w:r>
+        <w:t>Serial.println</w:t>
+      </w:r>
+      <w:proofErr w:type="spellEnd"/>
+      <w:r>
+        <w:t>("</w:t>
+      </w:r>
+      <w:proofErr w:type="spellStart"/>
+      <w:r>
+        <w:t>Changing</w:t>
+      </w:r>
+      <w:proofErr w:type="spellEnd"/>
+      <w:r>
+        <w:t xml:space="preserve"> to manual mode!");</w:t>
+      </w:r>
+    </w:p>
+    <w:p>
+      <w:r>
+        <w:t xml:space="preserve">    } </w:t>
+      </w:r>
+    </w:p>
+    <w:p>
+      <w:r>
+        <w:t xml:space="preserve">  }</w:t>
+      </w:r>
+    </w:p>
+    <w:p>
+      <w:r>
+        <w:t xml:space="preserve">  </w:t>
+      </w:r>
+      <w:proofErr w:type="spellStart"/>
+      <w:r>
+        <w:t>lastInterruptTime</w:t>
+      </w:r>
+      <w:proofErr w:type="spellEnd"/>
+      <w:r>
+        <w:t xml:space="preserve"> = </w:t>
+      </w:r>
+      <w:proofErr w:type="spellStart"/>
+      <w:r>
+        <w:t>interruptTime</w:t>
+      </w:r>
+      <w:proofErr w:type="spellEnd"/>
+      <w:r>
+        <w:t>;</w:t>
+      </w:r>
+    </w:p>
+    <w:p>
+      <w:r>
+        <w:t>}</w:t>
+      </w:r>
+    </w:p>
+    <w:p/>
+    <w:p/>
+    <w:p/>
+    <w:p/>
+    <w:p>
+      <w:pPr>
+        <w:ind w:firstLine="0"/>
       </w:pPr>
     </w:p>
     <w:p>
       <w:pPr>
         <w:pStyle w:val="Heading1"/>
       </w:pPr>
-      <w:bookmarkStart w:id="6" w:name="_Toc4528930"/>
-      <w:r>
+      <w:bookmarkStart w:id="7" w:name="_Toc5287757"/>
+      <w:r>
+        <w:lastRenderedPageBreak/>
         <w:t>Literatura</w:t>
       </w:r>
-      <w:bookmarkEnd w:id="6"/>
+      <w:bookmarkEnd w:id="7"/>
     </w:p>
     <w:p/>
     <w:p>
@@ -1579,7 +3628,7 @@
       <w:r>
         <w:t xml:space="preserve">[3] </w:t>
       </w:r>
-      <w:hyperlink r:id="rId10" w:history="1">
+      <w:hyperlink r:id="rId17" w:history="1">
         <w:r>
           <w:rPr>
             <w:rStyle w:val="Hyperlink"/>
@@ -1709,7 +3758,7 @@
       </w:pPr>
     </w:p>
     <w:sectPr>
-      <w:footerReference w:type="default" r:id="rId11"/>
+      <w:footerReference w:type="default" r:id="rId18"/>
       <w:type w:val="continuous"/>
       <w:pgSz w:w="11907" w:h="16839" w:code="9"/>
       <w:pgMar w:top="1134" w:right="1134" w:bottom="1134" w:left="1701" w:header="709" w:footer="0" w:gutter="0"/>
@@ -1792,7 +3841,10 @@
       <w:fldChar w:fldCharType="separate"/>
     </w:r>
     <w:r>
-      <w:t>2</w:t>
+      <w:rPr>
+        <w:noProof/>
+      </w:rPr>
+      <w:t>9</w:t>
     </w:r>
     <w:r>
       <w:fldChar w:fldCharType="end"/>
@@ -2229,6 +4281,92 @@
     </w:lvl>
   </w:abstractNum>
   <w:abstractNum w:abstractNumId="4" w15:restartNumberingAfterBreak="0">
+    <w:nsid w:val="1BA25CF2"/>
+    <w:multiLevelType w:val="hybridMultilevel"/>
+    <w:tmpl w:val="05BC5034"/>
+    <w:lvl w:ilvl="0" w:tplc="041A000F">
+      <w:start w:val="1"/>
+      <w:numFmt w:val="decimal"/>
+      <w:lvlText w:val="%1."/>
+      <w:lvlJc w:val="left"/>
+      <w:pPr>
+        <w:ind w:left="720" w:hanging="360"/>
+      </w:pPr>
+    </w:lvl>
+    <w:lvl w:ilvl="1" w:tplc="041A0019" w:tentative="1">
+      <w:start w:val="1"/>
+      <w:numFmt w:val="lowerLetter"/>
+      <w:lvlText w:val="%2."/>
+      <w:lvlJc w:val="left"/>
+      <w:pPr>
+        <w:ind w:left="1440" w:hanging="360"/>
+      </w:pPr>
+    </w:lvl>
+    <w:lvl w:ilvl="2" w:tplc="041A001B" w:tentative="1">
+      <w:start w:val="1"/>
+      <w:numFmt w:val="lowerRoman"/>
+      <w:lvlText w:val="%3."/>
+      <w:lvlJc w:val="right"/>
+      <w:pPr>
+        <w:ind w:left="2160" w:hanging="180"/>
+      </w:pPr>
+    </w:lvl>
+    <w:lvl w:ilvl="3" w:tplc="041A000F" w:tentative="1">
+      <w:start w:val="1"/>
+      <w:numFmt w:val="decimal"/>
+      <w:lvlText w:val="%4."/>
+      <w:lvlJc w:val="left"/>
+      <w:pPr>
+        <w:ind w:left="2880" w:hanging="360"/>
+      </w:pPr>
+    </w:lvl>
+    <w:lvl w:ilvl="4" w:tplc="041A0019" w:tentative="1">
+      <w:start w:val="1"/>
+      <w:numFmt w:val="lowerLetter"/>
+      <w:lvlText w:val="%5."/>
+      <w:lvlJc w:val="left"/>
+      <w:pPr>
+        <w:ind w:left="3600" w:hanging="360"/>
+      </w:pPr>
+    </w:lvl>
+    <w:lvl w:ilvl="5" w:tplc="041A001B" w:tentative="1">
+      <w:start w:val="1"/>
+      <w:numFmt w:val="lowerRoman"/>
+      <w:lvlText w:val="%6."/>
+      <w:lvlJc w:val="right"/>
+      <w:pPr>
+        <w:ind w:left="4320" w:hanging="180"/>
+      </w:pPr>
+    </w:lvl>
+    <w:lvl w:ilvl="6" w:tplc="041A000F" w:tentative="1">
+      <w:start w:val="1"/>
+      <w:numFmt w:val="decimal"/>
+      <w:lvlText w:val="%7."/>
+      <w:lvlJc w:val="left"/>
+      <w:pPr>
+        <w:ind w:left="5040" w:hanging="360"/>
+      </w:pPr>
+    </w:lvl>
+    <w:lvl w:ilvl="7" w:tplc="041A0019" w:tentative="1">
+      <w:start w:val="1"/>
+      <w:numFmt w:val="lowerLetter"/>
+      <w:lvlText w:val="%8."/>
+      <w:lvlJc w:val="left"/>
+      <w:pPr>
+        <w:ind w:left="5760" w:hanging="360"/>
+      </w:pPr>
+    </w:lvl>
+    <w:lvl w:ilvl="8" w:tplc="041A001B" w:tentative="1">
+      <w:start w:val="1"/>
+      <w:numFmt w:val="lowerRoman"/>
+      <w:lvlText w:val="%9."/>
+      <w:lvlJc w:val="right"/>
+      <w:pPr>
+        <w:ind w:left="6480" w:hanging="180"/>
+      </w:pPr>
+    </w:lvl>
+  </w:abstractNum>
+  <w:abstractNum w:abstractNumId="5" w15:restartNumberingAfterBreak="0">
     <w:nsid w:val="1C6F1534"/>
     <w:multiLevelType w:val="multilevel"/>
     <w:tmpl w:val="8DBAB030"/>
@@ -2317,7 +4455,7 @@
       </w:pPr>
     </w:lvl>
   </w:abstractNum>
-  <w:abstractNum w:abstractNumId="5" w15:restartNumberingAfterBreak="0">
+  <w:abstractNum w:abstractNumId="6" w15:restartNumberingAfterBreak="0">
     <w:nsid w:val="1E985490"/>
     <w:multiLevelType w:val="multilevel"/>
     <w:tmpl w:val="404641D4"/>
@@ -2403,7 +4541,7 @@
       </w:pPr>
     </w:lvl>
   </w:abstractNum>
-  <w:abstractNum w:abstractNumId="6" w15:restartNumberingAfterBreak="0">
+  <w:abstractNum w:abstractNumId="7" w15:restartNumberingAfterBreak="0">
     <w:nsid w:val="20AF2348"/>
     <w:multiLevelType w:val="multilevel"/>
     <w:tmpl w:val="6C847516"/>
@@ -2516,7 +4654,7 @@
       </w:rPr>
     </w:lvl>
   </w:abstractNum>
-  <w:abstractNum w:abstractNumId="7" w15:restartNumberingAfterBreak="0">
+  <w:abstractNum w:abstractNumId="8" w15:restartNumberingAfterBreak="0">
     <w:nsid w:val="22B648EB"/>
     <w:multiLevelType w:val="hybridMultilevel"/>
     <w:tmpl w:val="5802A640"/>
@@ -2629,13 +4767,13 @@
       </w:rPr>
     </w:lvl>
   </w:abstractNum>
-  <w:abstractNum w:abstractNumId="8" w15:restartNumberingAfterBreak="0">
+  <w:abstractNum w:abstractNumId="9" w15:restartNumberingAfterBreak="0">
     <w:nsid w:val="31497592"/>
     <w:multiLevelType w:val="multilevel"/>
     <w:tmpl w:val="B192A236"/>
     <w:numStyleLink w:val="Hijerarhija"/>
   </w:abstractNum>
-  <w:abstractNum w:abstractNumId="9" w15:restartNumberingAfterBreak="0">
+  <w:abstractNum w:abstractNumId="10" w15:restartNumberingAfterBreak="0">
     <w:nsid w:val="3AC27395"/>
     <w:multiLevelType w:val="hybridMultilevel"/>
     <w:tmpl w:val="0F3CCAD8"/>
@@ -2721,7 +4859,7 @@
       </w:pPr>
     </w:lvl>
   </w:abstractNum>
-  <w:abstractNum w:abstractNumId="10" w15:restartNumberingAfterBreak="0">
+  <w:abstractNum w:abstractNumId="11" w15:restartNumberingAfterBreak="0">
     <w:nsid w:val="49D81534"/>
     <w:multiLevelType w:val="multilevel"/>
     <w:tmpl w:val="B2724A9C"/>
@@ -2834,7 +4972,7 @@
       </w:rPr>
     </w:lvl>
   </w:abstractNum>
-  <w:abstractNum w:abstractNumId="11" w15:restartNumberingAfterBreak="0">
+  <w:abstractNum w:abstractNumId="12" w15:restartNumberingAfterBreak="0">
     <w:nsid w:val="4E566D1E"/>
     <w:multiLevelType w:val="hybridMultilevel"/>
     <w:tmpl w:val="E1704310"/>
@@ -2974,7 +5112,7 @@
       </w:rPr>
     </w:lvl>
   </w:abstractNum>
-  <w:abstractNum w:abstractNumId="12" w15:restartNumberingAfterBreak="0">
+  <w:abstractNum w:abstractNumId="13" w15:restartNumberingAfterBreak="0">
     <w:nsid w:val="503257B3"/>
     <w:multiLevelType w:val="hybridMultilevel"/>
     <w:tmpl w:val="5B60C478"/>
@@ -3087,7 +5225,7 @@
       </w:rPr>
     </w:lvl>
   </w:abstractNum>
-  <w:abstractNum w:abstractNumId="13" w15:restartNumberingAfterBreak="0">
+  <w:abstractNum w:abstractNumId="14" w15:restartNumberingAfterBreak="0">
     <w:nsid w:val="524D249E"/>
     <w:multiLevelType w:val="multilevel"/>
     <w:tmpl w:val="B192A236"/>
@@ -3201,7 +5339,7 @@
       </w:rPr>
     </w:lvl>
   </w:abstractNum>
-  <w:abstractNum w:abstractNumId="14" w15:restartNumberingAfterBreak="0">
+  <w:abstractNum w:abstractNumId="15" w15:restartNumberingAfterBreak="0">
     <w:nsid w:val="576B5947"/>
     <w:multiLevelType w:val="multilevel"/>
     <w:tmpl w:val="5518FCCE"/>
@@ -3287,7 +5425,7 @@
       </w:pPr>
     </w:lvl>
   </w:abstractNum>
-  <w:abstractNum w:abstractNumId="15" w15:restartNumberingAfterBreak="0">
+  <w:abstractNum w:abstractNumId="16" w15:restartNumberingAfterBreak="0">
     <w:nsid w:val="578308C5"/>
     <w:multiLevelType w:val="hybridMultilevel"/>
     <w:tmpl w:val="B092848A"/>
@@ -3399,7 +5537,7 @@
       </w:rPr>
     </w:lvl>
   </w:abstractNum>
-  <w:abstractNum w:abstractNumId="16" w15:restartNumberingAfterBreak="0">
+  <w:abstractNum w:abstractNumId="17" w15:restartNumberingAfterBreak="0">
     <w:nsid w:val="662446A7"/>
     <w:multiLevelType w:val="multilevel"/>
     <w:tmpl w:val="E9283486"/>
@@ -3485,7 +5623,7 @@
       </w:pPr>
     </w:lvl>
   </w:abstractNum>
-  <w:abstractNum w:abstractNumId="17" w15:restartNumberingAfterBreak="0">
+  <w:abstractNum w:abstractNumId="18" w15:restartNumberingAfterBreak="0">
     <w:nsid w:val="66D96642"/>
     <w:multiLevelType w:val="multilevel"/>
     <w:tmpl w:val="0409001F"/>
@@ -3571,7 +5709,7 @@
       </w:pPr>
     </w:lvl>
   </w:abstractNum>
-  <w:abstractNum w:abstractNumId="18" w15:restartNumberingAfterBreak="0">
+  <w:abstractNum w:abstractNumId="19" w15:restartNumberingAfterBreak="0">
     <w:nsid w:val="76DC2135"/>
     <w:multiLevelType w:val="hybridMultilevel"/>
     <w:tmpl w:val="3A1251BA"/>
@@ -3685,16 +5823,16 @@
     </w:lvl>
   </w:abstractNum>
   <w:num w:numId="1">
-    <w:abstractNumId w:val="7"/>
+    <w:abstractNumId w:val="8"/>
   </w:num>
   <w:num w:numId="2">
-    <w:abstractNumId w:val="9"/>
+    <w:abstractNumId w:val="10"/>
   </w:num>
   <w:num w:numId="3">
-    <w:abstractNumId w:val="5"/>
+    <w:abstractNumId w:val="6"/>
   </w:num>
   <w:num w:numId="4">
-    <w:abstractNumId w:val="6"/>
+    <w:abstractNumId w:val="7"/>
   </w:num>
   <w:num w:numId="5">
     <w:abstractNumId w:val="3"/>
@@ -3703,43 +5841,76 @@
     <w:abstractNumId w:val="0"/>
   </w:num>
   <w:num w:numId="7">
-    <w:abstractNumId w:val="17"/>
+    <w:abstractNumId w:val="18"/>
   </w:num>
   <w:num w:numId="8">
-    <w:abstractNumId w:val="13"/>
+    <w:abstractNumId w:val="14"/>
   </w:num>
   <w:num w:numId="9">
-    <w:abstractNumId w:val="8"/>
+    <w:abstractNumId w:val="9"/>
   </w:num>
   <w:num w:numId="10">
     <w:abstractNumId w:val="2"/>
   </w:num>
   <w:num w:numId="11">
-    <w:abstractNumId w:val="10"/>
+    <w:abstractNumId w:val="11"/>
   </w:num>
   <w:num w:numId="12">
-    <w:abstractNumId w:val="12"/>
+    <w:abstractNumId w:val="13"/>
   </w:num>
   <w:num w:numId="13">
     <w:abstractNumId w:val="1"/>
   </w:num>
   <w:num w:numId="14">
-    <w:abstractNumId w:val="14"/>
+    <w:abstractNumId w:val="15"/>
   </w:num>
   <w:num w:numId="15">
+    <w:abstractNumId w:val="17"/>
+  </w:num>
+  <w:num w:numId="16">
+    <w:abstractNumId w:val="5"/>
+  </w:num>
+  <w:num w:numId="17">
     <w:abstractNumId w:val="16"/>
   </w:num>
-  <w:num w:numId="16">
+  <w:num w:numId="18">
+    <w:abstractNumId w:val="12"/>
+  </w:num>
+  <w:num w:numId="19">
+    <w:abstractNumId w:val="19"/>
+  </w:num>
+  <w:num w:numId="20">
     <w:abstractNumId w:val="4"/>
   </w:num>
-  <w:num w:numId="17">
-    <w:abstractNumId w:val="15"/>
-  </w:num>
-  <w:num w:numId="18">
-    <w:abstractNumId w:val="11"/>
-  </w:num>
-  <w:num w:numId="19">
-    <w:abstractNumId w:val="18"/>
+  <w:num w:numId="21">
+    <w:abstractNumId w:val="5"/>
+    <w:lvlOverride w:ilvl="0">
+      <w:startOverride w:val="1"/>
+    </w:lvlOverride>
+    <w:lvlOverride w:ilvl="1">
+      <w:startOverride w:val="1"/>
+    </w:lvlOverride>
+    <w:lvlOverride w:ilvl="2">
+      <w:startOverride w:val="1"/>
+    </w:lvlOverride>
+    <w:lvlOverride w:ilvl="3">
+      <w:startOverride w:val="1"/>
+    </w:lvlOverride>
+    <w:lvlOverride w:ilvl="4">
+      <w:startOverride w:val="1"/>
+    </w:lvlOverride>
+    <w:lvlOverride w:ilvl="5">
+      <w:startOverride w:val="1"/>
+    </w:lvlOverride>
+    <w:lvlOverride w:ilvl="6">
+      <w:startOverride w:val="1"/>
+    </w:lvlOverride>
+    <w:lvlOverride w:ilvl="7">
+      <w:startOverride w:val="1"/>
+    </w:lvlOverride>
+    <w:lvlOverride w:ilvl="8">
+      <w:startOverride w:val="1"/>
+    </w:lvlOverride>
   </w:num>
 </w:numbering>
 </file>
@@ -3756,6 +5927,8 @@
     <w:pPrDefault>
       <w:pPr>
         <w:spacing w:line="360" w:lineRule="auto"/>
+        <w:ind w:firstLine="357"/>
+        <w:jc w:val="both"/>
       </w:pPr>
     </w:pPrDefault>
   </w:docDefaults>
@@ -4210,7 +6383,6 @@
       </w:numPr>
       <w:spacing w:before="240" w:after="60"/>
       <w:ind w:left="505" w:hanging="505"/>
-      <w:jc w:val="both"/>
       <w:outlineLvl w:val="2"/>
     </w:pPr>
     <w:rPr>
@@ -4371,9 +6543,6 @@
     <w:unhideWhenUsed/>
     <w:qFormat/>
     <w:rsid w:val="005E77DF"/>
-    <w:pPr>
-      <w:jc w:val="both"/>
-    </w:pPr>
     <w:rPr>
       <w:b/>
       <w:bCs/>
@@ -4836,6 +7005,74 @@
       <w:iCs/>
     </w:rPr>
   </w:style>
+  <w:style w:type="character" w:styleId="CommentReference">
+    <w:name w:val="annotation reference"/>
+    <w:basedOn w:val="DefaultParagraphFont"/>
+    <w:uiPriority w:val="99"/>
+    <w:semiHidden/>
+    <w:unhideWhenUsed/>
+    <w:rsid w:val="00F534E1"/>
+    <w:rPr>
+      <w:sz w:val="16"/>
+      <w:szCs w:val="16"/>
+    </w:rPr>
+  </w:style>
+  <w:style w:type="paragraph" w:styleId="CommentText">
+    <w:name w:val="annotation text"/>
+    <w:basedOn w:val="Normal"/>
+    <w:link w:val="CommentTextChar"/>
+    <w:uiPriority w:val="99"/>
+    <w:semiHidden/>
+    <w:unhideWhenUsed/>
+    <w:rsid w:val="00F534E1"/>
+    <w:pPr>
+      <w:spacing w:line="240" w:lineRule="auto"/>
+    </w:pPr>
+    <w:rPr>
+      <w:sz w:val="20"/>
+      <w:szCs w:val="20"/>
+    </w:rPr>
+  </w:style>
+  <w:style w:type="character" w:customStyle="1" w:styleId="CommentTextChar">
+    <w:name w:val="Comment Text Char"/>
+    <w:basedOn w:val="DefaultParagraphFont"/>
+    <w:link w:val="CommentText"/>
+    <w:uiPriority w:val="99"/>
+    <w:semiHidden/>
+    <w:rsid w:val="00F534E1"/>
+    <w:rPr>
+      <w:rFonts w:ascii="Times New Roman" w:hAnsi="Times New Roman"/>
+      <w:lang w:val="hr-HR"/>
+    </w:rPr>
+  </w:style>
+  <w:style w:type="paragraph" w:styleId="CommentSubject">
+    <w:name w:val="annotation subject"/>
+    <w:basedOn w:val="CommentText"/>
+    <w:next w:val="CommentText"/>
+    <w:link w:val="CommentSubjectChar"/>
+    <w:uiPriority w:val="99"/>
+    <w:semiHidden/>
+    <w:unhideWhenUsed/>
+    <w:rsid w:val="00F534E1"/>
+    <w:rPr>
+      <w:b/>
+      <w:bCs/>
+    </w:rPr>
+  </w:style>
+  <w:style w:type="character" w:customStyle="1" w:styleId="CommentSubjectChar">
+    <w:name w:val="Comment Subject Char"/>
+    <w:basedOn w:val="CommentTextChar"/>
+    <w:link w:val="CommentSubject"/>
+    <w:uiPriority w:val="99"/>
+    <w:semiHidden/>
+    <w:rsid w:val="00F534E1"/>
+    <w:rPr>
+      <w:rFonts w:ascii="Times New Roman" w:hAnsi="Times New Roman"/>
+      <w:b/>
+      <w:bCs/>
+      <w:lang w:val="hr-HR"/>
+    </w:rPr>
+  </w:style>
 </w:styles>
 </file>
 
@@ -5129,7 +7366,7 @@
 </file>
 
 <file path=customXml/itemProps1.xml><?xml version="1.0" encoding="utf-8"?>
-<ds:datastoreItem xmlns:ds="http://schemas.openxmlformats.org/officeDocument/2006/customXml" ds:itemID="{33AF0455-7BAE-41E5-8472-0F58679BF028}">
+<ds:datastoreItem xmlns:ds="http://schemas.openxmlformats.org/officeDocument/2006/customXml" ds:itemID="{72CEC039-3176-4DAD-A2C5-C03A3916C472}">
   <ds:schemaRefs>
     <ds:schemaRef ds:uri="http://schemas.openxmlformats.org/officeDocument/2006/bibliography"/>
   </ds:schemaRefs>
